--- a/rawData/QA/王月帆百问百答.docx
+++ b/rawData/QA/王月帆百问百答.docx
@@ -7,18 +7,26 @@
         <w:spacing w:after="0" w:line="400" w:lineRule="exact"/>
         <w:ind w:firstLineChars="200" w:firstLine="440"/>
         <w:rPr>
+          <w:rFonts w:ascii="Times New Roman" w:eastAsia="微软雅黑" w:hAnsi="Times New Roman"/>
+          <w:b/>
+          <w:bCs/>
+        </w:rPr>
+      </w:pPr>
+      <w:r>
+        <w:rPr>
           <w:rFonts w:ascii="Times New Roman" w:eastAsia="微软雅黑" w:hAnsi="Times New Roman" w:hint="eastAsia"/>
           <w:b/>
           <w:bCs/>
         </w:rPr>
-      </w:pPr>
+        <w:t>按照急性期管理（</w:t>
+      </w:r>
       <w:r>
         <w:rPr>
           <w:rFonts w:ascii="Times New Roman" w:eastAsia="微软雅黑" w:hAnsi="Times New Roman" w:hint="eastAsia"/>
           <w:b/>
           <w:bCs/>
         </w:rPr>
-        <w:t>按照急性期管理（</w:t>
+        <w:t>0-7</w:t>
       </w:r>
       <w:r>
         <w:rPr>
@@ -26,251 +34,243 @@
           <w:b/>
           <w:bCs/>
         </w:rPr>
+        <w:t>天）、</w:t>
+      </w:r>
+      <w:r>
+        <w:rPr>
+          <w:rFonts w:ascii="Times New Roman" w:eastAsia="微软雅黑" w:hAnsi="Times New Roman"/>
+          <w:b/>
+          <w:bCs/>
+        </w:rPr>
+        <w:t>伤口护理与活动恢复（术后</w:t>
+      </w:r>
+      <w:r>
+        <w:rPr>
+          <w:rFonts w:ascii="Times New Roman" w:eastAsia="微软雅黑" w:hAnsi="Times New Roman"/>
+          <w:b/>
+          <w:bCs/>
+        </w:rPr>
+        <w:t>0-8</w:t>
+      </w:r>
+      <w:r>
+        <w:rPr>
+          <w:rFonts w:ascii="Times New Roman" w:eastAsia="微软雅黑" w:hAnsi="Times New Roman"/>
+          <w:b/>
+          <w:bCs/>
+        </w:rPr>
+        <w:t>周）</w:t>
+      </w:r>
+      <w:r>
+        <w:rPr>
+          <w:rFonts w:ascii="Times New Roman" w:eastAsia="微软雅黑" w:hAnsi="Times New Roman" w:hint="eastAsia"/>
+          <w:b/>
+          <w:bCs/>
+        </w:rPr>
+        <w:t>、</w:t>
+      </w:r>
+      <w:r>
+        <w:rPr>
+          <w:rFonts w:ascii="Times New Roman" w:eastAsia="微软雅黑" w:hAnsi="Times New Roman"/>
+          <w:b/>
+          <w:bCs/>
+        </w:rPr>
+        <w:t>营养与饮食管理</w:t>
+      </w:r>
+      <w:r>
+        <w:rPr>
+          <w:rFonts w:ascii="Times New Roman" w:eastAsia="微软雅黑" w:hAnsi="Times New Roman" w:hint="eastAsia"/>
+          <w:b/>
+          <w:bCs/>
+        </w:rPr>
+        <w:t>、</w:t>
+      </w:r>
+      <w:r>
+        <w:rPr>
+          <w:rFonts w:ascii="Times New Roman" w:eastAsia="微软雅黑" w:hAnsi="Times New Roman"/>
+          <w:b/>
+          <w:bCs/>
+        </w:rPr>
+        <w:t>药物与治疗策略</w:t>
+      </w:r>
+      <w:r>
+        <w:rPr>
+          <w:rFonts w:ascii="Times New Roman" w:eastAsia="微软雅黑" w:hAnsi="Times New Roman" w:hint="eastAsia"/>
+          <w:b/>
+          <w:bCs/>
+        </w:rPr>
+        <w:t>、</w:t>
+      </w:r>
+      <w:r>
+        <w:rPr>
+          <w:rFonts w:ascii="Times New Roman" w:eastAsia="微软雅黑" w:hAnsi="Times New Roman"/>
+          <w:b/>
+          <w:bCs/>
+        </w:rPr>
+        <w:t>并发症与症状预警</w:t>
+      </w:r>
+      <w:r>
+        <w:rPr>
+          <w:rFonts w:ascii="Times New Roman" w:eastAsia="微软雅黑" w:hAnsi="Times New Roman" w:hint="eastAsia"/>
+          <w:b/>
+          <w:bCs/>
+        </w:rPr>
+        <w:t>、</w:t>
+      </w:r>
+      <w:r>
+        <w:rPr>
+          <w:rFonts w:ascii="Times New Roman" w:eastAsia="微软雅黑" w:hAnsi="Times New Roman"/>
+          <w:b/>
+          <w:bCs/>
+        </w:rPr>
+        <w:t>心理健康与生活回归</w:t>
+      </w:r>
+      <w:r>
+        <w:rPr>
+          <w:rFonts w:ascii="Times New Roman" w:eastAsia="微软雅黑" w:hAnsi="Times New Roman" w:hint="eastAsia"/>
+          <w:b/>
+          <w:bCs/>
+        </w:rPr>
+        <w:t>、</w:t>
+      </w:r>
+      <w:r>
+        <w:rPr>
+          <w:rFonts w:ascii="Times New Roman" w:eastAsia="微软雅黑" w:hAnsi="Times New Roman"/>
+          <w:b/>
+          <w:bCs/>
+        </w:rPr>
+        <w:t>长期复查与监测</w:t>
+      </w:r>
+      <w:r>
+        <w:rPr>
+          <w:rFonts w:ascii="Times New Roman" w:eastAsia="微软雅黑" w:hAnsi="Times New Roman" w:hint="eastAsia"/>
+          <w:b/>
+          <w:bCs/>
+        </w:rPr>
+        <w:t>几个角度思考的，建议可以针对不同的问答增加</w:t>
+      </w:r>
+      <w:r>
+        <w:rPr>
+          <w:rFonts w:ascii="Times New Roman" w:eastAsia="微软雅黑" w:hAnsi="Times New Roman"/>
+          <w:b/>
+          <w:bCs/>
+        </w:rPr>
+        <w:t>注意标识（</w:t>
+      </w:r>
+      <w:r>
+        <w:rPr>
+          <w:rFonts w:ascii="Segoe UI Emoji" w:eastAsia="微软雅黑" w:hAnsi="Segoe UI Emoji" w:cs="Segoe UI Emoji"/>
+          <w:b/>
+          <w:bCs/>
+        </w:rPr>
+        <w:t>⚠️</w:t>
+      </w:r>
+      <w:r>
+        <w:rPr>
+          <w:rFonts w:ascii="Times New Roman" w:eastAsia="微软雅黑" w:hAnsi="Times New Roman"/>
+          <w:b/>
+          <w:bCs/>
+        </w:rPr>
+        <w:t>高风脸</w:t>
+      </w:r>
+      <w:r>
+        <w:rPr>
+          <w:rFonts w:ascii="Times New Roman" w:eastAsia="微软雅黑" w:hAnsi="Times New Roman"/>
+          <w:b/>
+          <w:bCs/>
+        </w:rPr>
+        <w:t>/</w:t>
+      </w:r>
+      <w:r>
+        <w:rPr>
+          <w:rFonts w:ascii="Segoe UI Emoji" w:eastAsia="微软雅黑" w:hAnsi="Segoe UI Emoji" w:cs="Segoe UI Emoji"/>
+          <w:b/>
+          <w:bCs/>
+        </w:rPr>
+        <w:t>❗</w:t>
+      </w:r>
+      <w:r>
+        <w:rPr>
+          <w:rFonts w:ascii="Times New Roman" w:eastAsia="微软雅黑" w:hAnsi="Times New Roman"/>
+          <w:b/>
+          <w:bCs/>
+        </w:rPr>
+        <w:t>需关注</w:t>
+      </w:r>
+      <w:r>
+        <w:rPr>
+          <w:rFonts w:ascii="Times New Roman" w:eastAsia="微软雅黑" w:hAnsi="Times New Roman"/>
+          <w:b/>
+          <w:bCs/>
+        </w:rPr>
+        <w:t>/</w:t>
+      </w:r>
+      <w:r>
+        <w:rPr>
+          <w:rFonts w:ascii="Segoe UI Symbol" w:eastAsia="微软雅黑" w:hAnsi="Segoe UI Symbol" w:cs="Segoe UI Symbol"/>
+          <w:b/>
+          <w:bCs/>
+        </w:rPr>
+        <w:t>✓</w:t>
+      </w:r>
+      <w:r>
+        <w:rPr>
+          <w:rFonts w:ascii="Times New Roman" w:eastAsia="微软雅黑" w:hAnsi="Times New Roman"/>
+          <w:b/>
+          <w:bCs/>
+        </w:rPr>
+        <w:t>常规）</w:t>
+      </w:r>
+      <w:r>
+        <w:rPr>
+          <w:rFonts w:ascii="Times New Roman" w:eastAsia="微软雅黑" w:hAnsi="Times New Roman" w:hint="eastAsia"/>
+          <w:b/>
+          <w:bCs/>
+        </w:rPr>
+        <w:t>，区分问题的需要重视程度。</w:t>
+      </w:r>
+    </w:p>
+    <w:p>
+      <w:pPr>
+        <w:spacing w:after="0" w:line="400" w:lineRule="exact"/>
+        <w:rPr>
+          <w:rFonts w:ascii="Times New Roman" w:eastAsia="微软雅黑" w:hAnsi="Times New Roman"/>
+          <w:b/>
+          <w:bCs/>
+        </w:rPr>
+      </w:pPr>
+    </w:p>
+    <w:p>
+      <w:pPr>
+        <w:pStyle w:val="a9"/>
+        <w:numPr>
+          <w:ilvl w:val="0"/>
+          <w:numId w:val="19"/>
+        </w:numPr>
+        <w:spacing w:after="0" w:line="400" w:lineRule="exact"/>
+        <w:rPr>
+          <w:rFonts w:ascii="Times New Roman" w:eastAsia="微软雅黑" w:hAnsi="Times New Roman"/>
+          <w:b/>
+          <w:bCs/>
+        </w:rPr>
+      </w:pPr>
+      <w:r>
+        <w:rPr>
+          <w:rFonts w:ascii="Times New Roman" w:eastAsia="微软雅黑" w:hAnsi="Times New Roman"/>
+          <w:b/>
+          <w:bCs/>
+        </w:rPr>
+        <w:t>急性期管理（术后</w:t>
+      </w:r>
+      <w:r>
+        <w:rPr>
+          <w:rFonts w:ascii="Times New Roman" w:eastAsia="微软雅黑" w:hAnsi="Times New Roman"/>
+          <w:b/>
+          <w:bCs/>
+        </w:rPr>
         <w:t>0-7</w:t>
       </w:r>
       <w:r>
         <w:rPr>
-          <w:rFonts w:ascii="Times New Roman" w:eastAsia="微软雅黑" w:hAnsi="Times New Roman" w:hint="eastAsia"/>
-          <w:b/>
-          <w:bCs/>
-        </w:rPr>
-        <w:t>天）、</w:t>
-      </w:r>
-      <w:r>
-        <w:rPr>
-          <w:rFonts w:ascii="Times New Roman" w:eastAsia="微软雅黑" w:hAnsi="Times New Roman"/>
-          <w:b/>
-          <w:bCs/>
-        </w:rPr>
-        <w:t>伤口护理与活动恢复（术后</w:t>
-      </w:r>
-      <w:r>
-        <w:rPr>
-          <w:rFonts w:ascii="Times New Roman" w:eastAsia="微软雅黑" w:hAnsi="Times New Roman"/>
-          <w:b/>
-          <w:bCs/>
-        </w:rPr>
-        <w:t>0-8</w:t>
-      </w:r>
-      <w:r>
-        <w:rPr>
-          <w:rFonts w:ascii="Times New Roman" w:eastAsia="微软雅黑" w:hAnsi="Times New Roman"/>
-          <w:b/>
-          <w:bCs/>
-        </w:rPr>
-        <w:t>周）</w:t>
-      </w:r>
-      <w:r>
-        <w:rPr>
-          <w:rFonts w:ascii="Times New Roman" w:eastAsia="微软雅黑" w:hAnsi="Times New Roman" w:hint="eastAsia"/>
-          <w:b/>
-          <w:bCs/>
-        </w:rPr>
-        <w:t>、</w:t>
-      </w:r>
-      <w:r>
-        <w:rPr>
-          <w:rFonts w:ascii="Times New Roman" w:eastAsia="微软雅黑" w:hAnsi="Times New Roman"/>
-          <w:b/>
-          <w:bCs/>
-        </w:rPr>
-        <w:t>营养与饮食管理</w:t>
-      </w:r>
-      <w:r>
-        <w:rPr>
-          <w:rFonts w:ascii="Times New Roman" w:eastAsia="微软雅黑" w:hAnsi="Times New Roman" w:hint="eastAsia"/>
-          <w:b/>
-          <w:bCs/>
-        </w:rPr>
-        <w:t>、</w:t>
-      </w:r>
-      <w:r>
-        <w:rPr>
-          <w:rFonts w:ascii="Times New Roman" w:eastAsia="微软雅黑" w:hAnsi="Times New Roman"/>
-          <w:b/>
-          <w:bCs/>
-        </w:rPr>
-        <w:t>药物与治疗策略</w:t>
-      </w:r>
-      <w:r>
-        <w:rPr>
-          <w:rFonts w:ascii="Times New Roman" w:eastAsia="微软雅黑" w:hAnsi="Times New Roman" w:hint="eastAsia"/>
-          <w:b/>
-          <w:bCs/>
-        </w:rPr>
-        <w:t>、</w:t>
-      </w:r>
-      <w:r>
-        <w:rPr>
-          <w:rFonts w:ascii="Times New Roman" w:eastAsia="微软雅黑" w:hAnsi="Times New Roman"/>
-          <w:b/>
-          <w:bCs/>
-        </w:rPr>
-        <w:t>并发症与症状预警</w:t>
-      </w:r>
-      <w:r>
-        <w:rPr>
-          <w:rFonts w:ascii="Times New Roman" w:eastAsia="微软雅黑" w:hAnsi="Times New Roman" w:hint="eastAsia"/>
-          <w:b/>
-          <w:bCs/>
-        </w:rPr>
-        <w:t>、</w:t>
-      </w:r>
-      <w:r>
-        <w:rPr>
-          <w:rFonts w:ascii="Times New Roman" w:eastAsia="微软雅黑" w:hAnsi="Times New Roman"/>
-          <w:b/>
-          <w:bCs/>
-        </w:rPr>
-        <w:t>心理健康与生活回归</w:t>
-      </w:r>
-      <w:r>
-        <w:rPr>
-          <w:rFonts w:ascii="Times New Roman" w:eastAsia="微软雅黑" w:hAnsi="Times New Roman" w:hint="eastAsia"/>
-          <w:b/>
-          <w:bCs/>
-        </w:rPr>
-        <w:t>、</w:t>
-      </w:r>
-      <w:r>
-        <w:rPr>
-          <w:rFonts w:ascii="Times New Roman" w:eastAsia="微软雅黑" w:hAnsi="Times New Roman"/>
-          <w:b/>
-          <w:bCs/>
-        </w:rPr>
-        <w:t>长期复查与监测</w:t>
-      </w:r>
-      <w:r>
-        <w:rPr>
-          <w:rFonts w:ascii="Times New Roman" w:eastAsia="微软雅黑" w:hAnsi="Times New Roman" w:hint="eastAsia"/>
-          <w:b/>
-          <w:bCs/>
-        </w:rPr>
-        <w:t>几个角度思考的，建议可以针对不同的问答增加</w:t>
-      </w:r>
-      <w:r>
-        <w:rPr>
-          <w:rFonts w:ascii="Times New Roman" w:eastAsia="微软雅黑" w:hAnsi="Times New Roman"/>
-          <w:b/>
-          <w:bCs/>
-        </w:rPr>
-        <w:t>注意标识（</w:t>
-      </w:r>
-      <w:r>
-        <w:rPr>
-          <w:rFonts w:ascii="Segoe UI Emoji" w:eastAsia="微软雅黑" w:hAnsi="Segoe UI Emoji" w:cs="Segoe UI Emoji"/>
-          <w:b/>
-          <w:bCs/>
-        </w:rPr>
-        <w:t>⚠️</w:t>
-      </w:r>
-      <w:r>
-        <w:rPr>
-          <w:rFonts w:ascii="Times New Roman" w:eastAsia="微软雅黑" w:hAnsi="Times New Roman"/>
-          <w:b/>
-          <w:bCs/>
-        </w:rPr>
-        <w:t>高风脸</w:t>
-      </w:r>
-      <w:r>
-        <w:rPr>
-          <w:rFonts w:ascii="Times New Roman" w:eastAsia="微软雅黑" w:hAnsi="Times New Roman"/>
-          <w:b/>
-          <w:bCs/>
-        </w:rPr>
-        <w:t>/</w:t>
-      </w:r>
-      <w:r>
-        <w:rPr>
-          <w:rFonts w:ascii="Segoe UI Emoji" w:eastAsia="微软雅黑" w:hAnsi="Segoe UI Emoji" w:cs="Segoe UI Emoji"/>
-          <w:b/>
-          <w:bCs/>
-        </w:rPr>
-        <w:t>❗</w:t>
-      </w:r>
-      <w:r>
-        <w:rPr>
-          <w:rFonts w:ascii="Times New Roman" w:eastAsia="微软雅黑" w:hAnsi="Times New Roman"/>
-          <w:b/>
-          <w:bCs/>
-        </w:rPr>
-        <w:t>需关注</w:t>
-      </w:r>
-      <w:r>
-        <w:rPr>
-          <w:rFonts w:ascii="Times New Roman" w:eastAsia="微软雅黑" w:hAnsi="Times New Roman"/>
-          <w:b/>
-          <w:bCs/>
-        </w:rPr>
-        <w:t>/</w:t>
-      </w:r>
-      <w:r>
-        <w:rPr>
-          <w:rFonts w:ascii="Segoe UI Symbol" w:eastAsia="微软雅黑" w:hAnsi="Segoe UI Symbol" w:cs="Segoe UI Symbol"/>
-          <w:b/>
-          <w:bCs/>
-        </w:rPr>
-        <w:t>✓</w:t>
-      </w:r>
-      <w:r>
-        <w:rPr>
-          <w:rFonts w:ascii="Times New Roman" w:eastAsia="微软雅黑" w:hAnsi="Times New Roman"/>
-          <w:b/>
-          <w:bCs/>
-        </w:rPr>
-        <w:t>常规）</w:t>
-      </w:r>
-      <w:r>
-        <w:rPr>
-          <w:rFonts w:ascii="Times New Roman" w:eastAsia="微软雅黑" w:hAnsi="Times New Roman" w:hint="eastAsia"/>
-          <w:b/>
-          <w:bCs/>
-        </w:rPr>
-        <w:t>，区分问题的需要重视程度。</w:t>
-      </w:r>
-    </w:p>
-    <w:p>
-      <w:pPr>
-        <w:spacing w:after="0" w:line="400" w:lineRule="exact"/>
-        <w:rPr>
-          <w:rFonts w:ascii="Times New Roman" w:eastAsia="微软雅黑" w:hAnsi="Times New Roman" w:hint="eastAsia"/>
-          <w:b/>
-          <w:bCs/>
-        </w:rPr>
-      </w:pPr>
-    </w:p>
-    <w:p>
-      <w:pPr>
-        <w:pStyle w:val="a9"/>
-        <w:numPr>
-          <w:ilvl w:val="0"/>
-          <w:numId w:val="19"/>
-        </w:numPr>
-        <w:spacing w:after="0" w:line="400" w:lineRule="exact"/>
-        <w:rPr>
-          <w:rFonts w:ascii="Times New Roman" w:eastAsia="微软雅黑" w:hAnsi="Times New Roman"/>
-          <w:b/>
-          <w:bCs/>
-        </w:rPr>
-      </w:pPr>
-      <w:r>
-        <w:rPr>
-          <w:rFonts w:ascii="Times New Roman" w:eastAsia="微软雅黑" w:hAnsi="Times New Roman"/>
-          <w:b/>
-          <w:bCs/>
-        </w:rPr>
-        <w:t>急性期管理（术后</w:t>
-      </w:r>
-      <w:r>
-        <w:rPr>
-          <w:rFonts w:ascii="Times New Roman" w:eastAsia="微软雅黑" w:hAnsi="Times New Roman"/>
-          <w:b/>
-          <w:bCs/>
-        </w:rPr>
-        <w:t>0-7</w:t>
-      </w:r>
-      <w:r>
-        <w:rPr>
           <w:rFonts w:ascii="Times New Roman" w:eastAsia="微软雅黑" w:hAnsi="Times New Roman"/>
           <w:b/>
           <w:bCs/>
@@ -327,12 +327,18 @@
         </w:rPr>
         <w:t>天，伤口还有点疼，正常吗？</w:t>
       </w:r>
-      <w:r>
-        <w:rPr>
-          <w:rFonts w:ascii="Times New Roman" w:eastAsia="微软雅黑" w:hAnsi="Times New Roman"/>
-        </w:rPr>
-        <w:br/>
-      </w:r>
+    </w:p>
+    <w:p>
+      <w:pPr>
+        <w:numPr>
+          <w:ilvl w:val="0"/>
+          <w:numId w:val="12"/>
+        </w:numPr>
+        <w:spacing w:after="0" w:line="400" w:lineRule="exact"/>
+        <w:rPr>
+          <w:rFonts w:ascii="Times New Roman" w:eastAsia="微软雅黑" w:hAnsi="Times New Roman"/>
+        </w:rPr>
+      </w:pPr>
       <w:r>
         <w:rPr>
           <w:rFonts w:ascii="Times New Roman" w:eastAsia="微软雅黑" w:hAnsi="Times New Roman"/>
@@ -397,12 +403,18 @@
         </w:rPr>
         <w:t>天，能下床活动吗？</w:t>
       </w:r>
-      <w:r>
-        <w:rPr>
-          <w:rFonts w:ascii="Times New Roman" w:eastAsia="微软雅黑" w:hAnsi="Times New Roman"/>
-        </w:rPr>
-        <w:br/>
-      </w:r>
+    </w:p>
+    <w:p>
+      <w:pPr>
+        <w:numPr>
+          <w:ilvl w:val="0"/>
+          <w:numId w:val="12"/>
+        </w:numPr>
+        <w:spacing w:after="0" w:line="400" w:lineRule="exact"/>
+        <w:rPr>
+          <w:rFonts w:ascii="Times New Roman" w:eastAsia="微软雅黑" w:hAnsi="Times New Roman"/>
+        </w:rPr>
+      </w:pPr>
       <w:r>
         <w:rPr>
           <w:rFonts w:ascii="Times New Roman" w:eastAsia="微软雅黑" w:hAnsi="Times New Roman"/>
@@ -455,12 +467,18 @@
         </w:rPr>
         <w:t>岁，刚做完肝癌手术，现在身上插着好几根管子，都是干什么用的？</w:t>
       </w:r>
-      <w:r>
-        <w:rPr>
-          <w:rFonts w:ascii="Times New Roman" w:eastAsia="微软雅黑" w:hAnsi="Times New Roman"/>
-        </w:rPr>
-        <w:br/>
-      </w:r>
+    </w:p>
+    <w:p>
+      <w:pPr>
+        <w:numPr>
+          <w:ilvl w:val="0"/>
+          <w:numId w:val="12"/>
+        </w:numPr>
+        <w:spacing w:after="0" w:line="400" w:lineRule="exact"/>
+        <w:rPr>
+          <w:rFonts w:ascii="Times New Roman" w:eastAsia="微软雅黑" w:hAnsi="Times New Roman"/>
+        </w:rPr>
+      </w:pPr>
       <w:r>
         <w:rPr>
           <w:rFonts w:ascii="Times New Roman" w:eastAsia="微软雅黑" w:hAnsi="Times New Roman"/>
@@ -513,12 +531,18 @@
         </w:rPr>
         <w:t>天，感觉很累，正常吗？</w:t>
       </w:r>
-      <w:r>
-        <w:rPr>
-          <w:rFonts w:ascii="Times New Roman" w:eastAsia="微软雅黑" w:hAnsi="Times New Roman"/>
-        </w:rPr>
-        <w:br/>
-      </w:r>
+    </w:p>
+    <w:p>
+      <w:pPr>
+        <w:numPr>
+          <w:ilvl w:val="0"/>
+          <w:numId w:val="12"/>
+        </w:numPr>
+        <w:spacing w:after="0" w:line="400" w:lineRule="exact"/>
+        <w:rPr>
+          <w:rFonts w:ascii="Times New Roman" w:eastAsia="微软雅黑" w:hAnsi="Times New Roman"/>
+        </w:rPr>
+      </w:pPr>
       <w:r>
         <w:rPr>
           <w:rFonts w:ascii="Times New Roman" w:eastAsia="微软雅黑" w:hAnsi="Times New Roman"/>
@@ -571,12 +595,18 @@
         </w:rPr>
         <w:t>，怎么办？</w:t>
       </w:r>
-      <w:r>
-        <w:rPr>
-          <w:rFonts w:ascii="Times New Roman" w:eastAsia="微软雅黑" w:hAnsi="Times New Roman"/>
-        </w:rPr>
-        <w:br/>
-      </w:r>
+    </w:p>
+    <w:p>
+      <w:pPr>
+        <w:numPr>
+          <w:ilvl w:val="0"/>
+          <w:numId w:val="12"/>
+        </w:numPr>
+        <w:spacing w:after="0" w:line="400" w:lineRule="exact"/>
+        <w:rPr>
+          <w:rFonts w:ascii="Times New Roman" w:eastAsia="微软雅黑" w:hAnsi="Times New Roman"/>
+        </w:rPr>
+      </w:pPr>
       <w:r>
         <w:rPr>
           <w:rFonts w:ascii="Times New Roman" w:eastAsia="微软雅黑" w:hAnsi="Times New Roman"/>
@@ -641,12 +671,18 @@
         </w:rPr>
         <w:t>：我做了肝癌手术，术后需要一直打点滴吗？</w:t>
       </w:r>
-      <w:r>
-        <w:rPr>
-          <w:rFonts w:ascii="Times New Roman" w:eastAsia="微软雅黑" w:hAnsi="Times New Roman"/>
-        </w:rPr>
-        <w:br/>
-      </w:r>
+    </w:p>
+    <w:p>
+      <w:pPr>
+        <w:numPr>
+          <w:ilvl w:val="0"/>
+          <w:numId w:val="12"/>
+        </w:numPr>
+        <w:spacing w:after="0" w:line="400" w:lineRule="exact"/>
+        <w:rPr>
+          <w:rFonts w:ascii="Times New Roman" w:eastAsia="微软雅黑" w:hAnsi="Times New Roman"/>
+        </w:rPr>
+      </w:pPr>
       <w:r>
         <w:rPr>
           <w:rFonts w:ascii="Times New Roman" w:eastAsia="微软雅黑" w:hAnsi="Times New Roman"/>
@@ -687,12 +723,18 @@
         </w:rPr>
         <w:t>：术后多久可以拔引流管？</w:t>
       </w:r>
-      <w:r>
-        <w:rPr>
-          <w:rFonts w:ascii="Times New Roman" w:eastAsia="微软雅黑" w:hAnsi="Times New Roman"/>
-        </w:rPr>
-        <w:br/>
-      </w:r>
+    </w:p>
+    <w:p>
+      <w:pPr>
+        <w:numPr>
+          <w:ilvl w:val="0"/>
+          <w:numId w:val="12"/>
+        </w:numPr>
+        <w:spacing w:after="0" w:line="400" w:lineRule="exact"/>
+        <w:rPr>
+          <w:rFonts w:ascii="Times New Roman" w:eastAsia="微软雅黑" w:hAnsi="Times New Roman"/>
+        </w:rPr>
+      </w:pPr>
       <w:r>
         <w:rPr>
           <w:rFonts w:ascii="Times New Roman" w:eastAsia="微软雅黑" w:hAnsi="Times New Roman"/>
@@ -757,12 +799,18 @@
         </w:rPr>
         <w:t>：我术后第三天，尿管拔了以后排尿困难怎么办？</w:t>
       </w:r>
-      <w:r>
-        <w:rPr>
-          <w:rFonts w:ascii="Times New Roman" w:eastAsia="微软雅黑" w:hAnsi="Times New Roman"/>
-        </w:rPr>
-        <w:br/>
-      </w:r>
+    </w:p>
+    <w:p>
+      <w:pPr>
+        <w:numPr>
+          <w:ilvl w:val="0"/>
+          <w:numId w:val="12"/>
+        </w:numPr>
+        <w:spacing w:after="0" w:line="400" w:lineRule="exact"/>
+        <w:rPr>
+          <w:rFonts w:ascii="Times New Roman" w:eastAsia="微软雅黑" w:hAnsi="Times New Roman"/>
+        </w:rPr>
+      </w:pPr>
       <w:r>
         <w:rPr>
           <w:rFonts w:ascii="Times New Roman" w:eastAsia="微软雅黑" w:hAnsi="Times New Roman"/>
@@ -810,12 +858,18 @@
         </w:rPr>
         <w:t>：术后我可以用止痛泵吗？</w:t>
       </w:r>
-      <w:r>
-        <w:rPr>
-          <w:rFonts w:ascii="Times New Roman" w:eastAsia="微软雅黑" w:hAnsi="Times New Roman"/>
-        </w:rPr>
-        <w:br/>
-      </w:r>
+    </w:p>
+    <w:p>
+      <w:pPr>
+        <w:numPr>
+          <w:ilvl w:val="0"/>
+          <w:numId w:val="12"/>
+        </w:numPr>
+        <w:spacing w:after="0" w:line="400" w:lineRule="exact"/>
+        <w:rPr>
+          <w:rFonts w:ascii="Times New Roman" w:eastAsia="微软雅黑" w:hAnsi="Times New Roman"/>
+        </w:rPr>
+      </w:pPr>
       <w:r>
         <w:rPr>
           <w:rFonts w:ascii="Times New Roman" w:eastAsia="微软雅黑" w:hAnsi="Times New Roman"/>
@@ -880,12 +934,18 @@
         </w:rPr>
         <w:t>：术后为什么每天要打针？打的什么针？</w:t>
       </w:r>
-      <w:r>
-        <w:rPr>
-          <w:rFonts w:ascii="Times New Roman" w:eastAsia="微软雅黑" w:hAnsi="Times New Roman"/>
-        </w:rPr>
-        <w:br/>
-      </w:r>
+    </w:p>
+    <w:p>
+      <w:pPr>
+        <w:numPr>
+          <w:ilvl w:val="0"/>
+          <w:numId w:val="12"/>
+        </w:numPr>
+        <w:spacing w:after="0" w:line="400" w:lineRule="exact"/>
+        <w:rPr>
+          <w:rFonts w:ascii="Times New Roman" w:eastAsia="微软雅黑" w:hAnsi="Times New Roman"/>
+        </w:rPr>
+      </w:pPr>
       <w:r>
         <w:rPr>
           <w:rFonts w:ascii="Times New Roman" w:eastAsia="微软雅黑" w:hAnsi="Times New Roman"/>
@@ -926,12 +986,18 @@
         </w:rPr>
         <w:t>：手术后，为什么医生让我吹气球？</w:t>
       </w:r>
-      <w:r>
-        <w:rPr>
-          <w:rFonts w:ascii="Times New Roman" w:eastAsia="微软雅黑" w:hAnsi="Times New Roman"/>
-        </w:rPr>
-        <w:br/>
-      </w:r>
+    </w:p>
+    <w:p>
+      <w:pPr>
+        <w:numPr>
+          <w:ilvl w:val="0"/>
+          <w:numId w:val="12"/>
+        </w:numPr>
+        <w:spacing w:after="0" w:line="400" w:lineRule="exact"/>
+        <w:rPr>
+          <w:rFonts w:ascii="Times New Roman" w:eastAsia="微软雅黑" w:hAnsi="Times New Roman"/>
+        </w:rPr>
+      </w:pPr>
       <w:r>
         <w:rPr>
           <w:rFonts w:ascii="Times New Roman" w:eastAsia="微软雅黑" w:hAnsi="Times New Roman"/>
@@ -972,12 +1038,18 @@
         </w:rPr>
         <w:t>：医生，我术后多久能拔尿管？</w:t>
       </w:r>
-      <w:r>
-        <w:rPr>
-          <w:rFonts w:ascii="Times New Roman" w:eastAsia="微软雅黑" w:hAnsi="Times New Roman"/>
-        </w:rPr>
-        <w:br/>
-      </w:r>
+    </w:p>
+    <w:p>
+      <w:pPr>
+        <w:numPr>
+          <w:ilvl w:val="0"/>
+          <w:numId w:val="12"/>
+        </w:numPr>
+        <w:spacing w:after="0" w:line="400" w:lineRule="exact"/>
+        <w:rPr>
+          <w:rFonts w:ascii="Times New Roman" w:eastAsia="微软雅黑" w:hAnsi="Times New Roman"/>
+        </w:rPr>
+      </w:pPr>
       <w:r>
         <w:rPr>
           <w:rFonts w:ascii="Times New Roman" w:eastAsia="微软雅黑" w:hAnsi="Times New Roman"/>
@@ -1030,12 +1102,18 @@
         </w:rPr>
         <w:t>：术后多久可以拔腹腔引流管？</w:t>
       </w:r>
-      <w:r>
-        <w:rPr>
-          <w:rFonts w:ascii="Times New Roman" w:eastAsia="微软雅黑" w:hAnsi="Times New Roman"/>
-        </w:rPr>
-        <w:br/>
-      </w:r>
+    </w:p>
+    <w:p>
+      <w:pPr>
+        <w:numPr>
+          <w:ilvl w:val="0"/>
+          <w:numId w:val="12"/>
+        </w:numPr>
+        <w:spacing w:after="0" w:line="400" w:lineRule="exact"/>
+        <w:rPr>
+          <w:rFonts w:ascii="Times New Roman" w:eastAsia="微软雅黑" w:hAnsi="Times New Roman"/>
+        </w:rPr>
+      </w:pPr>
       <w:r>
         <w:rPr>
           <w:rFonts w:ascii="Times New Roman" w:eastAsia="微软雅黑" w:hAnsi="Times New Roman"/>
@@ -1151,12 +1229,18 @@
         </w:rPr>
         <w:t>天，说伤口很痒，是怎么回事？</w:t>
       </w:r>
-      <w:r>
-        <w:rPr>
-          <w:rFonts w:ascii="Times New Roman" w:eastAsia="微软雅黑" w:hAnsi="Times New Roman"/>
-        </w:rPr>
-        <w:br/>
-      </w:r>
+    </w:p>
+    <w:p>
+      <w:pPr>
+        <w:numPr>
+          <w:ilvl w:val="0"/>
+          <w:numId w:val="13"/>
+        </w:numPr>
+        <w:spacing w:after="0" w:line="400" w:lineRule="exact"/>
+        <w:rPr>
+          <w:rFonts w:ascii="Times New Roman" w:eastAsia="微软雅黑" w:hAnsi="Times New Roman"/>
+        </w:rPr>
+      </w:pPr>
       <w:r>
         <w:rPr>
           <w:rFonts w:ascii="Times New Roman" w:eastAsia="微软雅黑" w:hAnsi="Times New Roman"/>
@@ -1211,12 +1295,18 @@
         </w:rPr>
         <w:t>：医生，我肝癌手术后多久可以洗澡？</w:t>
       </w:r>
-      <w:r>
-        <w:rPr>
-          <w:rFonts w:ascii="Times New Roman" w:eastAsia="微软雅黑" w:hAnsi="Times New Roman"/>
-        </w:rPr>
-        <w:br/>
-      </w:r>
+    </w:p>
+    <w:p>
+      <w:pPr>
+        <w:numPr>
+          <w:ilvl w:val="0"/>
+          <w:numId w:val="13"/>
+        </w:numPr>
+        <w:spacing w:after="0" w:line="400" w:lineRule="exact"/>
+        <w:rPr>
+          <w:rFonts w:ascii="Times New Roman" w:eastAsia="微软雅黑" w:hAnsi="Times New Roman"/>
+        </w:rPr>
+      </w:pPr>
       <w:r>
         <w:rPr>
           <w:rFonts w:ascii="Times New Roman" w:eastAsia="微软雅黑" w:hAnsi="Times New Roman"/>
@@ -1281,12 +1371,18 @@
         </w:rPr>
         <w:t>：术后多久可以拆线？</w:t>
       </w:r>
-      <w:r>
-        <w:rPr>
-          <w:rFonts w:ascii="Times New Roman" w:eastAsia="微软雅黑" w:hAnsi="Times New Roman"/>
-        </w:rPr>
-        <w:br/>
-      </w:r>
+    </w:p>
+    <w:p>
+      <w:pPr>
+        <w:numPr>
+          <w:ilvl w:val="0"/>
+          <w:numId w:val="13"/>
+        </w:numPr>
+        <w:spacing w:after="0" w:line="400" w:lineRule="exact"/>
+        <w:rPr>
+          <w:rFonts w:ascii="Times New Roman" w:eastAsia="微软雅黑" w:hAnsi="Times New Roman"/>
+        </w:rPr>
+      </w:pPr>
       <w:r>
         <w:rPr>
           <w:rFonts w:ascii="Times New Roman" w:eastAsia="微软雅黑" w:hAnsi="Times New Roman"/>
@@ -1339,12 +1435,18 @@
         </w:rPr>
         <w:t>：医生，我肝癌手术出院后，在家怎么观察伤口？</w:t>
       </w:r>
-      <w:r>
-        <w:rPr>
-          <w:rFonts w:ascii="Times New Roman" w:eastAsia="微软雅黑" w:hAnsi="Times New Roman"/>
-        </w:rPr>
-        <w:br/>
-      </w:r>
+    </w:p>
+    <w:p>
+      <w:pPr>
+        <w:numPr>
+          <w:ilvl w:val="0"/>
+          <w:numId w:val="13"/>
+        </w:numPr>
+        <w:spacing w:after="0" w:line="400" w:lineRule="exact"/>
+        <w:rPr>
+          <w:rFonts w:ascii="Times New Roman" w:eastAsia="微软雅黑" w:hAnsi="Times New Roman"/>
+        </w:rPr>
+      </w:pPr>
       <w:r>
         <w:rPr>
           <w:rFonts w:ascii="Times New Roman" w:eastAsia="微软雅黑" w:hAnsi="Times New Roman"/>
@@ -1385,12 +1487,18 @@
         </w:rPr>
         <w:t>：肝癌术后能锻炼吗？比如跑步、游泳？</w:t>
       </w:r>
-      <w:r>
-        <w:rPr>
-          <w:rFonts w:ascii="Times New Roman" w:eastAsia="微软雅黑" w:hAnsi="Times New Roman"/>
-        </w:rPr>
-        <w:br/>
-      </w:r>
+    </w:p>
+    <w:p>
+      <w:pPr>
+        <w:numPr>
+          <w:ilvl w:val="0"/>
+          <w:numId w:val="13"/>
+        </w:numPr>
+        <w:spacing w:after="0" w:line="400" w:lineRule="exact"/>
+        <w:rPr>
+          <w:rFonts w:ascii="Times New Roman" w:eastAsia="微软雅黑" w:hAnsi="Times New Roman"/>
+        </w:rPr>
+      </w:pPr>
       <w:r>
         <w:rPr>
           <w:rFonts w:ascii="Times New Roman" w:eastAsia="微软雅黑" w:hAnsi="Times New Roman"/>
@@ -1456,12 +1564,18 @@
         </w:rPr>
         <w:t>：手术后才十天，但我发现伤口上有一个小口子，流水，要紧吗？</w:t>
       </w:r>
-      <w:r>
-        <w:rPr>
-          <w:rFonts w:ascii="Times New Roman" w:eastAsia="微软雅黑" w:hAnsi="Times New Roman"/>
-        </w:rPr>
-        <w:br/>
-      </w:r>
+    </w:p>
+    <w:p>
+      <w:pPr>
+        <w:numPr>
+          <w:ilvl w:val="0"/>
+          <w:numId w:val="13"/>
+        </w:numPr>
+        <w:spacing w:after="0" w:line="400" w:lineRule="exact"/>
+        <w:rPr>
+          <w:rFonts w:ascii="Times New Roman" w:eastAsia="微软雅黑" w:hAnsi="Times New Roman"/>
+        </w:rPr>
+      </w:pPr>
       <w:r>
         <w:rPr>
           <w:rFonts w:ascii="Times New Roman" w:eastAsia="微软雅黑" w:hAnsi="Times New Roman"/>
@@ -1502,12 +1616,18 @@
         </w:rPr>
         <w:t>：医生，我术后多久能开车？</w:t>
       </w:r>
-      <w:r>
-        <w:rPr>
-          <w:rFonts w:ascii="Times New Roman" w:eastAsia="微软雅黑" w:hAnsi="Times New Roman"/>
-        </w:rPr>
-        <w:br/>
-      </w:r>
+    </w:p>
+    <w:p>
+      <w:pPr>
+        <w:numPr>
+          <w:ilvl w:val="0"/>
+          <w:numId w:val="13"/>
+        </w:numPr>
+        <w:spacing w:after="0" w:line="400" w:lineRule="exact"/>
+        <w:rPr>
+          <w:rFonts w:ascii="Times New Roman" w:eastAsia="微软雅黑" w:hAnsi="Times New Roman"/>
+        </w:rPr>
+      </w:pPr>
       <w:r>
         <w:rPr>
           <w:rFonts w:ascii="Times New Roman" w:eastAsia="微软雅黑" w:hAnsi="Times New Roman"/>
@@ -1572,12 +1692,18 @@
         </w:rPr>
         <w:t>：我术后伤口愈合了，但感觉麻木，为什么？</w:t>
       </w:r>
-      <w:r>
-        <w:rPr>
-          <w:rFonts w:ascii="Times New Roman" w:eastAsia="微软雅黑" w:hAnsi="Times New Roman"/>
-        </w:rPr>
-        <w:br/>
-      </w:r>
+    </w:p>
+    <w:p>
+      <w:pPr>
+        <w:numPr>
+          <w:ilvl w:val="0"/>
+          <w:numId w:val="13"/>
+        </w:numPr>
+        <w:spacing w:after="0" w:line="400" w:lineRule="exact"/>
+        <w:rPr>
+          <w:rFonts w:ascii="Times New Roman" w:eastAsia="微软雅黑" w:hAnsi="Times New Roman"/>
+        </w:rPr>
+      </w:pPr>
       <w:r>
         <w:rPr>
           <w:rFonts w:ascii="Times New Roman" w:eastAsia="微软雅黑" w:hAnsi="Times New Roman"/>
@@ -1630,12 +1756,18 @@
         </w:rPr>
         <w:t>：术后回家，可以抱孩子吗？</w:t>
       </w:r>
-      <w:r>
-        <w:rPr>
-          <w:rFonts w:ascii="Times New Roman" w:eastAsia="微软雅黑" w:hAnsi="Times New Roman"/>
-        </w:rPr>
-        <w:br/>
-      </w:r>
+    </w:p>
+    <w:p>
+      <w:pPr>
+        <w:numPr>
+          <w:ilvl w:val="0"/>
+          <w:numId w:val="13"/>
+        </w:numPr>
+        <w:spacing w:after="0" w:line="400" w:lineRule="exact"/>
+        <w:rPr>
+          <w:rFonts w:ascii="Times New Roman" w:eastAsia="微软雅黑" w:hAnsi="Times New Roman"/>
+        </w:rPr>
+      </w:pPr>
       <w:r>
         <w:rPr>
           <w:rFonts w:ascii="Times New Roman" w:eastAsia="微软雅黑" w:hAnsi="Times New Roman"/>
@@ -1700,12 +1832,18 @@
         </w:rPr>
         <w:t>：医生，我术后能去旅游吗？</w:t>
       </w:r>
-      <w:r>
-        <w:rPr>
-          <w:rFonts w:ascii="Times New Roman" w:eastAsia="微软雅黑" w:hAnsi="Times New Roman"/>
-        </w:rPr>
-        <w:br/>
-      </w:r>
+    </w:p>
+    <w:p>
+      <w:pPr>
+        <w:numPr>
+          <w:ilvl w:val="0"/>
+          <w:numId w:val="13"/>
+        </w:numPr>
+        <w:spacing w:after="0" w:line="400" w:lineRule="exact"/>
+        <w:rPr>
+          <w:rFonts w:ascii="Times New Roman" w:eastAsia="微软雅黑" w:hAnsi="Times New Roman"/>
+        </w:rPr>
+      </w:pPr>
       <w:r>
         <w:rPr>
           <w:rFonts w:ascii="Times New Roman" w:eastAsia="微软雅黑" w:hAnsi="Times New Roman"/>
@@ -1770,12 +1908,18 @@
         </w:rPr>
         <w:t>：术后睡觉姿势有要求吗？可以侧卧吗？</w:t>
       </w:r>
-      <w:r>
-        <w:rPr>
-          <w:rFonts w:ascii="Times New Roman" w:eastAsia="微软雅黑" w:hAnsi="Times New Roman"/>
-        </w:rPr>
-        <w:br/>
-      </w:r>
+    </w:p>
+    <w:p>
+      <w:pPr>
+        <w:numPr>
+          <w:ilvl w:val="0"/>
+          <w:numId w:val="13"/>
+        </w:numPr>
+        <w:spacing w:after="0" w:line="400" w:lineRule="exact"/>
+        <w:rPr>
+          <w:rFonts w:ascii="Times New Roman" w:eastAsia="微软雅黑" w:hAnsi="Times New Roman"/>
+        </w:rPr>
+      </w:pPr>
       <w:r>
         <w:rPr>
           <w:rFonts w:ascii="Times New Roman" w:eastAsia="微软雅黑" w:hAnsi="Times New Roman"/>
@@ -1816,12 +1960,18 @@
         </w:rPr>
         <w:t>：术后做家务要注意什么？</w:t>
       </w:r>
-      <w:r>
-        <w:rPr>
-          <w:rFonts w:ascii="Times New Roman" w:eastAsia="微软雅黑" w:hAnsi="Times New Roman"/>
-        </w:rPr>
-        <w:br/>
-      </w:r>
+    </w:p>
+    <w:p>
+      <w:pPr>
+        <w:numPr>
+          <w:ilvl w:val="0"/>
+          <w:numId w:val="13"/>
+        </w:numPr>
+        <w:spacing w:after="0" w:line="400" w:lineRule="exact"/>
+        <w:rPr>
+          <w:rFonts w:ascii="Times New Roman" w:eastAsia="微软雅黑" w:hAnsi="Times New Roman"/>
+        </w:rPr>
+      </w:pPr>
       <w:r>
         <w:rPr>
           <w:rFonts w:ascii="Times New Roman" w:eastAsia="微软雅黑" w:hAnsi="Times New Roman"/>
@@ -1874,12 +2024,18 @@
         </w:rPr>
         <w:t>：我术后刀口旁有硬块，正常吗？</w:t>
       </w:r>
-      <w:r>
-        <w:rPr>
-          <w:rFonts w:ascii="Times New Roman" w:eastAsia="微软雅黑" w:hAnsi="Times New Roman"/>
-        </w:rPr>
-        <w:br/>
-      </w:r>
+    </w:p>
+    <w:p>
+      <w:pPr>
+        <w:numPr>
+          <w:ilvl w:val="0"/>
+          <w:numId w:val="13"/>
+        </w:numPr>
+        <w:spacing w:after="0" w:line="400" w:lineRule="exact"/>
+        <w:rPr>
+          <w:rFonts w:ascii="Times New Roman" w:eastAsia="微软雅黑" w:hAnsi="Times New Roman"/>
+        </w:rPr>
+      </w:pPr>
       <w:r>
         <w:rPr>
           <w:rFonts w:ascii="Times New Roman" w:eastAsia="微软雅黑" w:hAnsi="Times New Roman"/>
@@ -1920,12 +2076,18 @@
         </w:rPr>
         <w:t>：术后能练气功、打太极拳吗？</w:t>
       </w:r>
-      <w:r>
-        <w:rPr>
-          <w:rFonts w:ascii="Times New Roman" w:eastAsia="微软雅黑" w:hAnsi="Times New Roman"/>
-        </w:rPr>
-        <w:br/>
-      </w:r>
+    </w:p>
+    <w:p>
+      <w:pPr>
+        <w:numPr>
+          <w:ilvl w:val="0"/>
+          <w:numId w:val="13"/>
+        </w:numPr>
+        <w:spacing w:after="0" w:line="400" w:lineRule="exact"/>
+        <w:rPr>
+          <w:rFonts w:ascii="Times New Roman" w:eastAsia="微软雅黑" w:hAnsi="Times New Roman"/>
+        </w:rPr>
+      </w:pPr>
       <w:r>
         <w:rPr>
           <w:rFonts w:ascii="Times New Roman" w:eastAsia="微软雅黑" w:hAnsi="Times New Roman"/>
@@ -1978,12 +2140,18 @@
         </w:rPr>
         <w:t>：伤口换药间隔多久一次？</w:t>
       </w:r>
-      <w:r>
-        <w:rPr>
-          <w:rFonts w:ascii="Times New Roman" w:eastAsia="微软雅黑" w:hAnsi="Times New Roman"/>
-        </w:rPr>
-        <w:br/>
-      </w:r>
+    </w:p>
+    <w:p>
+      <w:pPr>
+        <w:numPr>
+          <w:ilvl w:val="0"/>
+          <w:numId w:val="13"/>
+        </w:numPr>
+        <w:spacing w:after="0" w:line="400" w:lineRule="exact"/>
+        <w:rPr>
+          <w:rFonts w:ascii="Times New Roman" w:eastAsia="微软雅黑" w:hAnsi="Times New Roman"/>
+        </w:rPr>
+      </w:pPr>
       <w:r>
         <w:rPr>
           <w:rFonts w:ascii="Times New Roman" w:eastAsia="微软雅黑" w:hAnsi="Times New Roman"/>
@@ -2036,12 +2204,18 @@
         </w:rPr>
         <w:t>：术后洗澡后能用毛巾擦伤口吗？</w:t>
       </w:r>
-      <w:r>
-        <w:rPr>
-          <w:rFonts w:ascii="Times New Roman" w:eastAsia="微软雅黑" w:hAnsi="Times New Roman"/>
-        </w:rPr>
-        <w:br/>
-      </w:r>
+    </w:p>
+    <w:p>
+      <w:pPr>
+        <w:numPr>
+          <w:ilvl w:val="0"/>
+          <w:numId w:val="13"/>
+        </w:numPr>
+        <w:spacing w:after="0" w:line="400" w:lineRule="exact"/>
+        <w:rPr>
+          <w:rFonts w:ascii="Times New Roman" w:eastAsia="微软雅黑" w:hAnsi="Times New Roman"/>
+        </w:rPr>
+      </w:pPr>
       <w:r>
         <w:rPr>
           <w:rFonts w:ascii="Times New Roman" w:eastAsia="微软雅黑" w:hAnsi="Times New Roman"/>
@@ -2082,12 +2256,18 @@
         </w:rPr>
         <w:t>：我术后为什么走路要绑个腹带？</w:t>
       </w:r>
-      <w:r>
-        <w:rPr>
-          <w:rFonts w:ascii="Times New Roman" w:eastAsia="微软雅黑" w:hAnsi="Times New Roman"/>
-        </w:rPr>
-        <w:br/>
-      </w:r>
+    </w:p>
+    <w:p>
+      <w:pPr>
+        <w:numPr>
+          <w:ilvl w:val="0"/>
+          <w:numId w:val="13"/>
+        </w:numPr>
+        <w:spacing w:after="0" w:line="400" w:lineRule="exact"/>
+        <w:rPr>
+          <w:rFonts w:ascii="Times New Roman" w:eastAsia="微软雅黑" w:hAnsi="Times New Roman"/>
+        </w:rPr>
+      </w:pPr>
       <w:r>
         <w:rPr>
           <w:rFonts w:ascii="Times New Roman" w:eastAsia="微软雅黑" w:hAnsi="Times New Roman"/>
@@ -2141,12 +2321,18 @@
         </w:rPr>
         <w:t>：术后总是放屁，为什么？</w:t>
       </w:r>
-      <w:r>
-        <w:rPr>
-          <w:rFonts w:ascii="Times New Roman" w:eastAsia="微软雅黑" w:hAnsi="Times New Roman"/>
-        </w:rPr>
-        <w:br/>
-      </w:r>
+    </w:p>
+    <w:p>
+      <w:pPr>
+        <w:numPr>
+          <w:ilvl w:val="0"/>
+          <w:numId w:val="13"/>
+        </w:numPr>
+        <w:spacing w:after="0" w:line="400" w:lineRule="exact"/>
+        <w:rPr>
+          <w:rFonts w:ascii="Times New Roman" w:eastAsia="微软雅黑" w:hAnsi="Times New Roman"/>
+        </w:rPr>
+      </w:pPr>
       <w:r>
         <w:rPr>
           <w:rFonts w:ascii="Times New Roman" w:eastAsia="微软雅黑" w:hAnsi="Times New Roman"/>
@@ -2187,12 +2373,18 @@
         </w:rPr>
         <w:t>：术后可以唱歌吗？</w:t>
       </w:r>
-      <w:r>
-        <w:rPr>
-          <w:rFonts w:ascii="Times New Roman" w:eastAsia="微软雅黑" w:hAnsi="Times New Roman"/>
-        </w:rPr>
-        <w:br/>
-      </w:r>
+    </w:p>
+    <w:p>
+      <w:pPr>
+        <w:numPr>
+          <w:ilvl w:val="0"/>
+          <w:numId w:val="13"/>
+        </w:numPr>
+        <w:spacing w:after="0" w:line="400" w:lineRule="exact"/>
+        <w:rPr>
+          <w:rFonts w:ascii="Times New Roman" w:eastAsia="微软雅黑" w:hAnsi="Times New Roman"/>
+        </w:rPr>
+      </w:pPr>
       <w:r>
         <w:rPr>
           <w:rFonts w:ascii="Times New Roman" w:eastAsia="微软雅黑" w:hAnsi="Times New Roman"/>
@@ -2216,7 +2408,7 @@
         </w:numPr>
         <w:spacing w:after="0" w:line="400" w:lineRule="exact"/>
         <w:rPr>
-          <w:rFonts w:ascii="Times New Roman" w:eastAsia="微软雅黑" w:hAnsi="Times New Roman" w:hint="eastAsia"/>
+          <w:rFonts w:ascii="Times New Roman" w:eastAsia="微软雅黑" w:hAnsi="Times New Roman"/>
         </w:rPr>
       </w:pPr>
       <w:r>
@@ -2245,12 +2437,18 @@
         </w:rPr>
         <w:t>天，不小心摔了一跤，肚子着地，怎么办？</w:t>
       </w:r>
-      <w:r>
-        <w:rPr>
-          <w:rFonts w:ascii="Times New Roman" w:eastAsia="微软雅黑" w:hAnsi="Times New Roman"/>
-        </w:rPr>
-        <w:br/>
-      </w:r>
+    </w:p>
+    <w:p>
+      <w:pPr>
+        <w:numPr>
+          <w:ilvl w:val="0"/>
+          <w:numId w:val="13"/>
+        </w:numPr>
+        <w:spacing w:after="0" w:line="400" w:lineRule="exact"/>
+        <w:rPr>
+          <w:rFonts w:ascii="Times New Roman" w:eastAsia="微软雅黑" w:hAnsi="Times New Roman"/>
+        </w:rPr>
+      </w:pPr>
       <w:r>
         <w:rPr>
           <w:rFonts w:ascii="Times New Roman" w:eastAsia="微软雅黑" w:hAnsi="Times New Roman"/>
@@ -2326,12 +2524,18 @@
         </w:rPr>
         <w:t>：肝癌切除手术后多久可以吃东西？</w:t>
       </w:r>
-      <w:r>
-        <w:rPr>
-          <w:rFonts w:ascii="Times New Roman" w:eastAsia="微软雅黑" w:hAnsi="Times New Roman"/>
-        </w:rPr>
-        <w:br/>
-      </w:r>
+    </w:p>
+    <w:p>
+      <w:pPr>
+        <w:numPr>
+          <w:ilvl w:val="0"/>
+          <w:numId w:val="14"/>
+        </w:numPr>
+        <w:spacing w:after="0" w:line="400" w:lineRule="exact"/>
+        <w:rPr>
+          <w:rFonts w:ascii="Times New Roman" w:eastAsia="微软雅黑" w:hAnsi="Times New Roman"/>
+        </w:rPr>
+      </w:pPr>
       <w:r>
         <w:rPr>
           <w:rFonts w:ascii="Times New Roman" w:eastAsia="微软雅黑" w:hAnsi="Times New Roman"/>
@@ -2372,12 +2576,18 @@
         </w:rPr>
         <w:t>：肝癌手术后，我可以吃什么东西来补身体？</w:t>
       </w:r>
-      <w:r>
-        <w:rPr>
-          <w:rFonts w:ascii="Times New Roman" w:eastAsia="微软雅黑" w:hAnsi="Times New Roman"/>
-        </w:rPr>
-        <w:br/>
-      </w:r>
+    </w:p>
+    <w:p>
+      <w:pPr>
+        <w:numPr>
+          <w:ilvl w:val="0"/>
+          <w:numId w:val="14"/>
+        </w:numPr>
+        <w:spacing w:after="0" w:line="400" w:lineRule="exact"/>
+        <w:rPr>
+          <w:rFonts w:ascii="Times New Roman" w:eastAsia="微软雅黑" w:hAnsi="Times New Roman"/>
+        </w:rPr>
+      </w:pPr>
       <w:r>
         <w:rPr>
           <w:rFonts w:ascii="Times New Roman" w:eastAsia="微软雅黑" w:hAnsi="Times New Roman"/>
@@ -2432,12 +2642,18 @@
         </w:rPr>
         <w:t>：我做了肝癌手术，以后能喝酒吗？</w:t>
       </w:r>
-      <w:r>
-        <w:rPr>
-          <w:rFonts w:ascii="Times New Roman" w:eastAsia="微软雅黑" w:hAnsi="Times New Roman"/>
-        </w:rPr>
-        <w:br/>
-      </w:r>
+    </w:p>
+    <w:p>
+      <w:pPr>
+        <w:numPr>
+          <w:ilvl w:val="0"/>
+          <w:numId w:val="14"/>
+        </w:numPr>
+        <w:spacing w:after="0" w:line="400" w:lineRule="exact"/>
+        <w:rPr>
+          <w:rFonts w:ascii="Times New Roman" w:eastAsia="微软雅黑" w:hAnsi="Times New Roman"/>
+        </w:rPr>
+      </w:pPr>
       <w:r>
         <w:rPr>
           <w:rFonts w:ascii="Times New Roman" w:eastAsia="微软雅黑" w:hAnsi="Times New Roman"/>
@@ -2478,12 +2694,18 @@
         </w:rPr>
         <w:t>：医生，肝癌术后吃什么可以预防复发？</w:t>
       </w:r>
-      <w:r>
-        <w:rPr>
-          <w:rFonts w:ascii="Times New Roman" w:eastAsia="微软雅黑" w:hAnsi="Times New Roman"/>
-        </w:rPr>
-        <w:br/>
-      </w:r>
+    </w:p>
+    <w:p>
+      <w:pPr>
+        <w:numPr>
+          <w:ilvl w:val="0"/>
+          <w:numId w:val="14"/>
+        </w:numPr>
+        <w:spacing w:after="0" w:line="400" w:lineRule="exact"/>
+        <w:rPr>
+          <w:rFonts w:ascii="Times New Roman" w:eastAsia="微软雅黑" w:hAnsi="Times New Roman"/>
+        </w:rPr>
+      </w:pPr>
       <w:r>
         <w:rPr>
           <w:rFonts w:ascii="Times New Roman" w:eastAsia="微软雅黑" w:hAnsi="Times New Roman"/>
@@ -2538,12 +2760,18 @@
         </w:rPr>
         <w:t>：我有乙肝，术后还需要继续吃抗病毒药吗？</w:t>
       </w:r>
-      <w:r>
-        <w:rPr>
-          <w:rFonts w:ascii="Times New Roman" w:eastAsia="微软雅黑" w:hAnsi="Times New Roman"/>
-        </w:rPr>
-        <w:br/>
-      </w:r>
+    </w:p>
+    <w:p>
+      <w:pPr>
+        <w:numPr>
+          <w:ilvl w:val="0"/>
+          <w:numId w:val="14"/>
+        </w:numPr>
+        <w:spacing w:after="0" w:line="400" w:lineRule="exact"/>
+        <w:rPr>
+          <w:rFonts w:ascii="Times New Roman" w:eastAsia="微软雅黑" w:hAnsi="Times New Roman"/>
+        </w:rPr>
+      </w:pPr>
       <w:r>
         <w:rPr>
           <w:rFonts w:ascii="Times New Roman" w:eastAsia="微软雅黑" w:hAnsi="Times New Roman"/>
@@ -2584,12 +2812,18 @@
         </w:rPr>
         <w:t>：术后可以吃海鲜吗？</w:t>
       </w:r>
-      <w:r>
-        <w:rPr>
-          <w:rFonts w:ascii="Times New Roman" w:eastAsia="微软雅黑" w:hAnsi="Times New Roman"/>
-        </w:rPr>
-        <w:br/>
-      </w:r>
+    </w:p>
+    <w:p>
+      <w:pPr>
+        <w:numPr>
+          <w:ilvl w:val="0"/>
+          <w:numId w:val="14"/>
+        </w:numPr>
+        <w:spacing w:after="0" w:line="400" w:lineRule="exact"/>
+        <w:rPr>
+          <w:rFonts w:ascii="Times New Roman" w:eastAsia="微软雅黑" w:hAnsi="Times New Roman"/>
+        </w:rPr>
+      </w:pPr>
       <w:r>
         <w:rPr>
           <w:rFonts w:ascii="Times New Roman" w:eastAsia="微软雅黑" w:hAnsi="Times New Roman"/>
@@ -2630,12 +2864,18 @@
         </w:rPr>
         <w:t>：术后能抽烟吗？</w:t>
       </w:r>
-      <w:r>
-        <w:rPr>
-          <w:rFonts w:ascii="Times New Roman" w:eastAsia="微软雅黑" w:hAnsi="Times New Roman"/>
-        </w:rPr>
-        <w:br/>
-      </w:r>
+    </w:p>
+    <w:p>
+      <w:pPr>
+        <w:numPr>
+          <w:ilvl w:val="0"/>
+          <w:numId w:val="14"/>
+        </w:numPr>
+        <w:spacing w:after="0" w:line="400" w:lineRule="exact"/>
+        <w:rPr>
+          <w:rFonts w:ascii="Times New Roman" w:eastAsia="微软雅黑" w:hAnsi="Times New Roman"/>
+        </w:rPr>
+      </w:pPr>
       <w:r>
         <w:rPr>
           <w:rFonts w:ascii="Times New Roman" w:eastAsia="微软雅黑" w:hAnsi="Times New Roman"/>
@@ -2683,12 +2923,18 @@
         </w:rPr>
         <w:t>：术后总感觉口干，喝很多水也没用，怎么办？</w:t>
       </w:r>
-      <w:r>
-        <w:rPr>
-          <w:rFonts w:ascii="Times New Roman" w:eastAsia="微软雅黑" w:hAnsi="Times New Roman"/>
-        </w:rPr>
-        <w:br/>
-      </w:r>
+    </w:p>
+    <w:p>
+      <w:pPr>
+        <w:numPr>
+          <w:ilvl w:val="0"/>
+          <w:numId w:val="14"/>
+        </w:numPr>
+        <w:spacing w:after="0" w:line="400" w:lineRule="exact"/>
+        <w:rPr>
+          <w:rFonts w:ascii="Times New Roman" w:eastAsia="微软雅黑" w:hAnsi="Times New Roman"/>
+        </w:rPr>
+      </w:pPr>
       <w:r>
         <w:rPr>
           <w:rFonts w:ascii="Times New Roman" w:eastAsia="微软雅黑" w:hAnsi="Times New Roman"/>
@@ -2729,12 +2975,18 @@
         </w:rPr>
         <w:t>：术后可以喝茶或咖啡吗？</w:t>
       </w:r>
-      <w:r>
-        <w:rPr>
-          <w:rFonts w:ascii="Times New Roman" w:eastAsia="微软雅黑" w:hAnsi="Times New Roman"/>
-        </w:rPr>
-        <w:br/>
-      </w:r>
+    </w:p>
+    <w:p>
+      <w:pPr>
+        <w:numPr>
+          <w:ilvl w:val="0"/>
+          <w:numId w:val="14"/>
+        </w:numPr>
+        <w:spacing w:after="0" w:line="400" w:lineRule="exact"/>
+        <w:rPr>
+          <w:rFonts w:ascii="Times New Roman" w:eastAsia="微软雅黑" w:hAnsi="Times New Roman"/>
+        </w:rPr>
+      </w:pPr>
       <w:r>
         <w:rPr>
           <w:rFonts w:ascii="Times New Roman" w:eastAsia="微软雅黑" w:hAnsi="Times New Roman"/>
@@ -2787,12 +3039,18 @@
         </w:rPr>
         <w:t>：术后需要吃蛋白粉吗？</w:t>
       </w:r>
-      <w:r>
-        <w:rPr>
-          <w:rFonts w:ascii="Times New Roman" w:eastAsia="微软雅黑" w:hAnsi="Times New Roman"/>
-        </w:rPr>
-        <w:br/>
-      </w:r>
+    </w:p>
+    <w:p>
+      <w:pPr>
+        <w:numPr>
+          <w:ilvl w:val="0"/>
+          <w:numId w:val="14"/>
+        </w:numPr>
+        <w:spacing w:after="0" w:line="400" w:lineRule="exact"/>
+        <w:rPr>
+          <w:rFonts w:ascii="Times New Roman" w:eastAsia="微软雅黑" w:hAnsi="Times New Roman"/>
+        </w:rPr>
+      </w:pPr>
       <w:r>
         <w:rPr>
           <w:rFonts w:ascii="Times New Roman" w:eastAsia="微软雅黑" w:hAnsi="Times New Roman"/>
@@ -2833,12 +3091,18 @@
         </w:rPr>
         <w:t>：医生，我术后总是恶心、不想吃饭，怎么办？</w:t>
       </w:r>
-      <w:r>
-        <w:rPr>
-          <w:rFonts w:ascii="Times New Roman" w:eastAsia="微软雅黑" w:hAnsi="Times New Roman"/>
-        </w:rPr>
-        <w:br/>
-      </w:r>
+    </w:p>
+    <w:p>
+      <w:pPr>
+        <w:numPr>
+          <w:ilvl w:val="0"/>
+          <w:numId w:val="14"/>
+        </w:numPr>
+        <w:spacing w:after="0" w:line="400" w:lineRule="exact"/>
+        <w:rPr>
+          <w:rFonts w:ascii="Times New Roman" w:eastAsia="微软雅黑" w:hAnsi="Times New Roman"/>
+        </w:rPr>
+      </w:pPr>
       <w:r>
         <w:rPr>
           <w:rFonts w:ascii="Times New Roman" w:eastAsia="微软雅黑" w:hAnsi="Times New Roman"/>
@@ -2879,12 +3143,18 @@
         </w:rPr>
         <w:t>：术后能吃辣椒等刺激性食物吗？</w:t>
       </w:r>
-      <w:r>
-        <w:rPr>
-          <w:rFonts w:ascii="Times New Roman" w:eastAsia="微软雅黑" w:hAnsi="Times New Roman"/>
-        </w:rPr>
-        <w:br/>
-      </w:r>
+    </w:p>
+    <w:p>
+      <w:pPr>
+        <w:numPr>
+          <w:ilvl w:val="0"/>
+          <w:numId w:val="14"/>
+        </w:numPr>
+        <w:spacing w:after="0" w:line="400" w:lineRule="exact"/>
+        <w:rPr>
+          <w:rFonts w:ascii="Times New Roman" w:eastAsia="微软雅黑" w:hAnsi="Times New Roman"/>
+        </w:rPr>
+      </w:pPr>
       <w:r>
         <w:rPr>
           <w:rFonts w:ascii="Times New Roman" w:eastAsia="微软雅黑" w:hAnsi="Times New Roman"/>
@@ -2925,12 +3195,18 @@
         </w:rPr>
         <w:t>：术后可以吃钙片吗？</w:t>
       </w:r>
-      <w:r>
-        <w:rPr>
-          <w:rFonts w:ascii="Times New Roman" w:eastAsia="微软雅黑" w:hAnsi="Times New Roman"/>
-        </w:rPr>
-        <w:br/>
-      </w:r>
+    </w:p>
+    <w:p>
+      <w:pPr>
+        <w:numPr>
+          <w:ilvl w:val="0"/>
+          <w:numId w:val="14"/>
+        </w:numPr>
+        <w:spacing w:after="0" w:line="400" w:lineRule="exact"/>
+        <w:rPr>
+          <w:rFonts w:ascii="Times New Roman" w:eastAsia="微软雅黑" w:hAnsi="Times New Roman"/>
+        </w:rPr>
+      </w:pPr>
       <w:r>
         <w:rPr>
           <w:rFonts w:ascii="Times New Roman" w:eastAsia="微软雅黑" w:hAnsi="Times New Roman"/>
@@ -2983,12 +3259,18 @@
         </w:rPr>
         <w:t>：术后能吃烧烤吗？</w:t>
       </w:r>
-      <w:r>
-        <w:rPr>
-          <w:rFonts w:ascii="Times New Roman" w:eastAsia="微软雅黑" w:hAnsi="Times New Roman"/>
-        </w:rPr>
-        <w:br/>
-      </w:r>
+    </w:p>
+    <w:p>
+      <w:pPr>
+        <w:numPr>
+          <w:ilvl w:val="0"/>
+          <w:numId w:val="14"/>
+        </w:numPr>
+        <w:spacing w:after="0" w:line="400" w:lineRule="exact"/>
+        <w:rPr>
+          <w:rFonts w:ascii="Times New Roman" w:eastAsia="微软雅黑" w:hAnsi="Times New Roman"/>
+        </w:rPr>
+      </w:pPr>
       <w:r>
         <w:rPr>
           <w:rFonts w:ascii="Times New Roman" w:eastAsia="微软雅黑" w:hAnsi="Times New Roman"/>
@@ -3029,12 +3311,18 @@
         </w:rPr>
         <w:t>：术后可以吃火锅吗？</w:t>
       </w:r>
-      <w:r>
-        <w:rPr>
-          <w:rFonts w:ascii="Times New Roman" w:eastAsia="微软雅黑" w:hAnsi="Times New Roman"/>
-        </w:rPr>
-        <w:br/>
-      </w:r>
+    </w:p>
+    <w:p>
+      <w:pPr>
+        <w:numPr>
+          <w:ilvl w:val="0"/>
+          <w:numId w:val="14"/>
+        </w:numPr>
+        <w:spacing w:after="0" w:line="400" w:lineRule="exact"/>
+        <w:rPr>
+          <w:rFonts w:ascii="Times New Roman" w:eastAsia="微软雅黑" w:hAnsi="Times New Roman"/>
+        </w:rPr>
+      </w:pPr>
       <w:r>
         <w:rPr>
           <w:rFonts w:ascii="Times New Roman" w:eastAsia="微软雅黑" w:hAnsi="Times New Roman"/>
@@ -3101,12 +3389,18 @@
         </w:rPr>
         <w:t>岁，做了肝癌手术，还能喝牛奶吗？</w:t>
       </w:r>
-      <w:r>
-        <w:rPr>
-          <w:rFonts w:ascii="Times New Roman" w:eastAsia="微软雅黑" w:hAnsi="Times New Roman"/>
-        </w:rPr>
-        <w:br/>
-      </w:r>
+    </w:p>
+    <w:p>
+      <w:pPr>
+        <w:numPr>
+          <w:ilvl w:val="0"/>
+          <w:numId w:val="14"/>
+        </w:numPr>
+        <w:spacing w:after="0" w:line="400" w:lineRule="exact"/>
+        <w:rPr>
+          <w:rFonts w:ascii="Times New Roman" w:eastAsia="微软雅黑" w:hAnsi="Times New Roman"/>
+        </w:rPr>
+      </w:pPr>
       <w:r>
         <w:rPr>
           <w:rFonts w:ascii="Times New Roman" w:eastAsia="微软雅黑" w:hAnsi="Times New Roman"/>
@@ -3161,12 +3455,18 @@
         </w:rPr>
         <w:t>：医生，我术后总是腹胀，吃一点就饱，怎么办？</w:t>
       </w:r>
-      <w:r>
-        <w:rPr>
-          <w:rFonts w:ascii="Times New Roman" w:eastAsia="微软雅黑" w:hAnsi="Times New Roman"/>
-        </w:rPr>
-        <w:br/>
-      </w:r>
+    </w:p>
+    <w:p>
+      <w:pPr>
+        <w:numPr>
+          <w:ilvl w:val="0"/>
+          <w:numId w:val="14"/>
+        </w:numPr>
+        <w:spacing w:after="0" w:line="400" w:lineRule="exact"/>
+        <w:rPr>
+          <w:rFonts w:ascii="Times New Roman" w:eastAsia="微软雅黑" w:hAnsi="Times New Roman"/>
+        </w:rPr>
+      </w:pPr>
       <w:r>
         <w:rPr>
           <w:rFonts w:ascii="Times New Roman" w:eastAsia="微软雅黑" w:hAnsi="Times New Roman"/>
@@ -3207,12 +3507,18 @@
         </w:rPr>
         <w:t>：术后需要补维生素吗？</w:t>
       </w:r>
-      <w:r>
-        <w:rPr>
-          <w:rFonts w:ascii="Times New Roman" w:eastAsia="微软雅黑" w:hAnsi="Times New Roman"/>
-        </w:rPr>
-        <w:br/>
-      </w:r>
+    </w:p>
+    <w:p>
+      <w:pPr>
+        <w:numPr>
+          <w:ilvl w:val="0"/>
+          <w:numId w:val="14"/>
+        </w:numPr>
+        <w:spacing w:after="0" w:line="400" w:lineRule="exact"/>
+        <w:rPr>
+          <w:rFonts w:ascii="Times New Roman" w:eastAsia="微软雅黑" w:hAnsi="Times New Roman"/>
+        </w:rPr>
+      </w:pPr>
       <w:r>
         <w:rPr>
           <w:rFonts w:ascii="Times New Roman" w:eastAsia="微软雅黑" w:hAnsi="Times New Roman"/>
@@ -3277,12 +3583,18 @@
         </w:rPr>
         <w:t>：术后可以吃阿胶吗？</w:t>
       </w:r>
-      <w:r>
-        <w:rPr>
-          <w:rFonts w:ascii="Times New Roman" w:eastAsia="微软雅黑" w:hAnsi="Times New Roman"/>
-        </w:rPr>
-        <w:br/>
-      </w:r>
+    </w:p>
+    <w:p>
+      <w:pPr>
+        <w:numPr>
+          <w:ilvl w:val="0"/>
+          <w:numId w:val="14"/>
+        </w:numPr>
+        <w:spacing w:after="0" w:line="400" w:lineRule="exact"/>
+        <w:rPr>
+          <w:rFonts w:ascii="Times New Roman" w:eastAsia="微软雅黑" w:hAnsi="Times New Roman"/>
+        </w:rPr>
+      </w:pPr>
       <w:r>
         <w:rPr>
           <w:rFonts w:ascii="Times New Roman" w:eastAsia="微软雅黑" w:hAnsi="Times New Roman"/>
@@ -3330,12 +3642,18 @@
         </w:rPr>
         <w:t>：医生，我术后可以吃动物内脏吗？</w:t>
       </w:r>
-      <w:r>
-        <w:rPr>
-          <w:rFonts w:ascii="Times New Roman" w:eastAsia="微软雅黑" w:hAnsi="Times New Roman"/>
-        </w:rPr>
-        <w:br/>
-      </w:r>
+    </w:p>
+    <w:p>
+      <w:pPr>
+        <w:numPr>
+          <w:ilvl w:val="0"/>
+          <w:numId w:val="14"/>
+        </w:numPr>
+        <w:spacing w:after="0" w:line="400" w:lineRule="exact"/>
+        <w:rPr>
+          <w:rFonts w:ascii="Times New Roman" w:eastAsia="微软雅黑" w:hAnsi="Times New Roman"/>
+        </w:rPr>
+      </w:pPr>
       <w:r>
         <w:rPr>
           <w:rFonts w:ascii="Times New Roman" w:eastAsia="微软雅黑" w:hAnsi="Times New Roman"/>
@@ -3388,12 +3706,18 @@
         </w:rPr>
         <w:t>：术后可以吃冷饮（冰淇淋）吗？</w:t>
       </w:r>
-      <w:r>
-        <w:rPr>
-          <w:rFonts w:ascii="Times New Roman" w:eastAsia="微软雅黑" w:hAnsi="Times New Roman"/>
-        </w:rPr>
-        <w:br/>
-      </w:r>
+    </w:p>
+    <w:p>
+      <w:pPr>
+        <w:numPr>
+          <w:ilvl w:val="0"/>
+          <w:numId w:val="14"/>
+        </w:numPr>
+        <w:spacing w:after="0" w:line="400" w:lineRule="exact"/>
+        <w:rPr>
+          <w:rFonts w:ascii="Times New Roman" w:eastAsia="微软雅黑" w:hAnsi="Times New Roman"/>
+        </w:rPr>
+      </w:pPr>
       <w:r>
         <w:rPr>
           <w:rFonts w:ascii="Times New Roman" w:eastAsia="微软雅黑" w:hAnsi="Times New Roman"/>
@@ -3457,12 +3781,18 @@
         </w:rPr>
         <w:t>：肝癌手术后需要化疗吗？</w:t>
       </w:r>
-      <w:r>
-        <w:rPr>
-          <w:rFonts w:ascii="Times New Roman" w:eastAsia="微软雅黑" w:hAnsi="Times New Roman"/>
-        </w:rPr>
-        <w:br/>
-      </w:r>
+    </w:p>
+    <w:p>
+      <w:pPr>
+        <w:numPr>
+          <w:ilvl w:val="0"/>
+          <w:numId w:val="15"/>
+        </w:numPr>
+        <w:spacing w:after="0" w:line="400" w:lineRule="exact"/>
+        <w:rPr>
+          <w:rFonts w:ascii="Times New Roman" w:eastAsia="微软雅黑" w:hAnsi="Times New Roman"/>
+        </w:rPr>
+      </w:pPr>
       <w:r>
         <w:rPr>
           <w:rFonts w:ascii="Times New Roman" w:eastAsia="微软雅黑" w:hAnsi="Times New Roman"/>
@@ -3517,12 +3847,18 @@
         </w:rPr>
         <w:t>：肝癌切除术后，平时吃护肝药吗？</w:t>
       </w:r>
-      <w:r>
-        <w:rPr>
-          <w:rFonts w:ascii="Times New Roman" w:eastAsia="微软雅黑" w:hAnsi="Times New Roman"/>
-        </w:rPr>
-        <w:br/>
-      </w:r>
+    </w:p>
+    <w:p>
+      <w:pPr>
+        <w:numPr>
+          <w:ilvl w:val="0"/>
+          <w:numId w:val="15"/>
+        </w:numPr>
+        <w:spacing w:after="0" w:line="400" w:lineRule="exact"/>
+        <w:rPr>
+          <w:rFonts w:ascii="Times New Roman" w:eastAsia="微软雅黑" w:hAnsi="Times New Roman"/>
+        </w:rPr>
+      </w:pPr>
       <w:r>
         <w:rPr>
           <w:rFonts w:ascii="Times New Roman" w:eastAsia="微软雅黑" w:hAnsi="Times New Roman"/>
@@ -3563,12 +3899,18 @@
         </w:rPr>
         <w:t>：我做完肝癌手术后，医生说要补充白蛋白，为什么？</w:t>
       </w:r>
-      <w:r>
-        <w:rPr>
-          <w:rFonts w:ascii="Times New Roman" w:eastAsia="微软雅黑" w:hAnsi="Times New Roman"/>
-        </w:rPr>
-        <w:br/>
-      </w:r>
+    </w:p>
+    <w:p>
+      <w:pPr>
+        <w:numPr>
+          <w:ilvl w:val="0"/>
+          <w:numId w:val="15"/>
+        </w:numPr>
+        <w:spacing w:after="0" w:line="400" w:lineRule="exact"/>
+        <w:rPr>
+          <w:rFonts w:ascii="Times New Roman" w:eastAsia="微软雅黑" w:hAnsi="Times New Roman"/>
+        </w:rPr>
+      </w:pPr>
       <w:r>
         <w:rPr>
           <w:rFonts w:ascii="Times New Roman" w:eastAsia="微软雅黑" w:hAnsi="Times New Roman"/>
@@ -3609,12 +3951,18 @@
         </w:rPr>
         <w:t>：我术后出院带药有很多种，什么时候可以减药？</w:t>
       </w:r>
-      <w:r>
-        <w:rPr>
-          <w:rFonts w:ascii="Times New Roman" w:eastAsia="微软雅黑" w:hAnsi="Times New Roman"/>
-        </w:rPr>
-        <w:br/>
-      </w:r>
+    </w:p>
+    <w:p>
+      <w:pPr>
+        <w:numPr>
+          <w:ilvl w:val="0"/>
+          <w:numId w:val="15"/>
+        </w:numPr>
+        <w:spacing w:after="0" w:line="400" w:lineRule="exact"/>
+        <w:rPr>
+          <w:rFonts w:ascii="Times New Roman" w:eastAsia="微软雅黑" w:hAnsi="Times New Roman"/>
+        </w:rPr>
+      </w:pPr>
       <w:r>
         <w:rPr>
           <w:rFonts w:ascii="Times New Roman" w:eastAsia="微软雅黑" w:hAnsi="Times New Roman"/>
@@ -3655,12 +4003,18 @@
         </w:rPr>
         <w:t>：肝癌手术后，我能吃中药调理吗？</w:t>
       </w:r>
-      <w:r>
-        <w:rPr>
-          <w:rFonts w:ascii="Times New Roman" w:eastAsia="微软雅黑" w:hAnsi="Times New Roman"/>
-        </w:rPr>
-        <w:br/>
-      </w:r>
+    </w:p>
+    <w:p>
+      <w:pPr>
+        <w:numPr>
+          <w:ilvl w:val="0"/>
+          <w:numId w:val="15"/>
+        </w:numPr>
+        <w:spacing w:after="0" w:line="400" w:lineRule="exact"/>
+        <w:rPr>
+          <w:rFonts w:ascii="Times New Roman" w:eastAsia="微软雅黑" w:hAnsi="Times New Roman"/>
+        </w:rPr>
+      </w:pPr>
       <w:r>
         <w:rPr>
           <w:rFonts w:ascii="Times New Roman" w:eastAsia="微软雅黑" w:hAnsi="Times New Roman"/>
@@ -3701,12 +4055,18 @@
         </w:rPr>
         <w:t>：医生，我肝癌术后感冒了，能自己吃感冒药吗？</w:t>
       </w:r>
-      <w:r>
-        <w:rPr>
-          <w:rFonts w:ascii="Times New Roman" w:eastAsia="微软雅黑" w:hAnsi="Times New Roman"/>
-        </w:rPr>
-        <w:br/>
-      </w:r>
+    </w:p>
+    <w:p>
+      <w:pPr>
+        <w:numPr>
+          <w:ilvl w:val="0"/>
+          <w:numId w:val="15"/>
+        </w:numPr>
+        <w:spacing w:after="0" w:line="400" w:lineRule="exact"/>
+        <w:rPr>
+          <w:rFonts w:ascii="Times New Roman" w:eastAsia="微软雅黑" w:hAnsi="Times New Roman"/>
+        </w:rPr>
+      </w:pPr>
       <w:r>
         <w:rPr>
           <w:rFonts w:ascii="Times New Roman" w:eastAsia="微软雅黑" w:hAnsi="Times New Roman"/>
@@ -3775,12 +4135,18 @@
         </w:rPr>
         <w:t>增强免疫力吗？</w:t>
       </w:r>
-      <w:r>
-        <w:rPr>
-          <w:rFonts w:ascii="Times New Roman" w:eastAsia="微软雅黑" w:hAnsi="Times New Roman"/>
-        </w:rPr>
-        <w:br/>
-      </w:r>
+    </w:p>
+    <w:p>
+      <w:pPr>
+        <w:numPr>
+          <w:ilvl w:val="0"/>
+          <w:numId w:val="15"/>
+        </w:numPr>
+        <w:spacing w:after="0" w:line="400" w:lineRule="exact"/>
+        <w:rPr>
+          <w:rFonts w:ascii="Times New Roman" w:eastAsia="微软雅黑" w:hAnsi="Times New Roman"/>
+        </w:rPr>
+      </w:pPr>
       <w:r>
         <w:rPr>
           <w:rFonts w:ascii="Times New Roman" w:eastAsia="微软雅黑" w:hAnsi="Times New Roman"/>
@@ -3821,12 +4187,18 @@
         </w:rPr>
         <w:t>：手术出院后，止痛药吃多了会成瘾吗？</w:t>
       </w:r>
-      <w:r>
-        <w:rPr>
-          <w:rFonts w:ascii="Times New Roman" w:eastAsia="微软雅黑" w:hAnsi="Times New Roman"/>
-        </w:rPr>
-        <w:br/>
-      </w:r>
+    </w:p>
+    <w:p>
+      <w:pPr>
+        <w:numPr>
+          <w:ilvl w:val="0"/>
+          <w:numId w:val="15"/>
+        </w:numPr>
+        <w:spacing w:after="0" w:line="400" w:lineRule="exact"/>
+        <w:rPr>
+          <w:rFonts w:ascii="Times New Roman" w:eastAsia="微软雅黑" w:hAnsi="Times New Roman"/>
+        </w:rPr>
+      </w:pPr>
       <w:r>
         <w:rPr>
           <w:rFonts w:ascii="Times New Roman" w:eastAsia="微软雅黑" w:hAnsi="Times New Roman"/>
@@ -3881,12 +4253,18 @@
         </w:rPr>
         <w:t>桑拿吗？</w:t>
       </w:r>
-      <w:r>
-        <w:rPr>
-          <w:rFonts w:ascii="Times New Roman" w:eastAsia="微软雅黑" w:hAnsi="Times New Roman"/>
-        </w:rPr>
-        <w:br/>
-      </w:r>
+    </w:p>
+    <w:p>
+      <w:pPr>
+        <w:numPr>
+          <w:ilvl w:val="0"/>
+          <w:numId w:val="15"/>
+        </w:numPr>
+        <w:spacing w:after="0" w:line="400" w:lineRule="exact"/>
+        <w:rPr>
+          <w:rFonts w:ascii="Times New Roman" w:eastAsia="微软雅黑" w:hAnsi="Times New Roman"/>
+        </w:rPr>
+      </w:pPr>
       <w:r>
         <w:rPr>
           <w:rFonts w:ascii="Times New Roman" w:eastAsia="微软雅黑" w:hAnsi="Times New Roman"/>
@@ -3983,12 +4361,18 @@
         </w:rPr>
         <w:t>：我术后一直咳嗽，会不会把伤口震开？</w:t>
       </w:r>
-      <w:r>
-        <w:rPr>
-          <w:rFonts w:ascii="Times New Roman" w:eastAsia="微软雅黑" w:hAnsi="Times New Roman"/>
-        </w:rPr>
-        <w:br/>
-      </w:r>
+    </w:p>
+    <w:p>
+      <w:pPr>
+        <w:numPr>
+          <w:ilvl w:val="0"/>
+          <w:numId w:val="16"/>
+        </w:numPr>
+        <w:spacing w:after="0" w:line="400" w:lineRule="exact"/>
+        <w:rPr>
+          <w:rFonts w:ascii="Times New Roman" w:eastAsia="微软雅黑" w:hAnsi="Times New Roman"/>
+        </w:rPr>
+      </w:pPr>
       <w:r>
         <w:rPr>
           <w:rFonts w:ascii="Times New Roman" w:eastAsia="微软雅黑" w:hAnsi="Times New Roman"/>
@@ -4029,12 +4413,18 @@
         </w:rPr>
         <w:t>：我术后便秘了，用力排便怕影响伤口，怎么办？</w:t>
       </w:r>
-      <w:r>
-        <w:rPr>
-          <w:rFonts w:ascii="Times New Roman" w:eastAsia="微软雅黑" w:hAnsi="Times New Roman"/>
-        </w:rPr>
-        <w:br/>
-      </w:r>
+    </w:p>
+    <w:p>
+      <w:pPr>
+        <w:numPr>
+          <w:ilvl w:val="0"/>
+          <w:numId w:val="16"/>
+        </w:numPr>
+        <w:spacing w:after="0" w:line="400" w:lineRule="exact"/>
+        <w:rPr>
+          <w:rFonts w:ascii="Times New Roman" w:eastAsia="微软雅黑" w:hAnsi="Times New Roman"/>
+        </w:rPr>
+      </w:pPr>
       <w:r>
         <w:rPr>
           <w:rFonts w:ascii="Times New Roman" w:eastAsia="微软雅黑" w:hAnsi="Times New Roman"/>
@@ -4075,12 +4465,18 @@
         </w:rPr>
         <w:t>：我术后一个月了，现在肚子胀，这是怎么回事？</w:t>
       </w:r>
-      <w:r>
-        <w:rPr>
-          <w:rFonts w:ascii="Times New Roman" w:eastAsia="微软雅黑" w:hAnsi="Times New Roman"/>
-        </w:rPr>
-        <w:br/>
-      </w:r>
+    </w:p>
+    <w:p>
+      <w:pPr>
+        <w:numPr>
+          <w:ilvl w:val="0"/>
+          <w:numId w:val="16"/>
+        </w:numPr>
+        <w:spacing w:after="0" w:line="400" w:lineRule="exact"/>
+        <w:rPr>
+          <w:rFonts w:ascii="Times New Roman" w:eastAsia="微软雅黑" w:hAnsi="Times New Roman"/>
+        </w:rPr>
+      </w:pPr>
       <w:r>
         <w:rPr>
           <w:rFonts w:ascii="Times New Roman" w:eastAsia="微软雅黑" w:hAnsi="Times New Roman"/>
@@ -4121,12 +4517,18 @@
         </w:rPr>
         <w:t>：我术后快两个月了，总感觉累，这是正常的吗？</w:t>
       </w:r>
-      <w:r>
-        <w:rPr>
-          <w:rFonts w:ascii="Times New Roman" w:eastAsia="微软雅黑" w:hAnsi="Times New Roman"/>
-        </w:rPr>
-        <w:br/>
-      </w:r>
+    </w:p>
+    <w:p>
+      <w:pPr>
+        <w:numPr>
+          <w:ilvl w:val="0"/>
+          <w:numId w:val="16"/>
+        </w:numPr>
+        <w:spacing w:after="0" w:line="400" w:lineRule="exact"/>
+        <w:rPr>
+          <w:rFonts w:ascii="Times New Roman" w:eastAsia="微软雅黑" w:hAnsi="Times New Roman"/>
+        </w:rPr>
+      </w:pPr>
       <w:r>
         <w:rPr>
           <w:rFonts w:ascii="Times New Roman" w:eastAsia="微软雅黑" w:hAnsi="Times New Roman"/>
@@ -4193,12 +4595,18 @@
         </w:rPr>
         <w:t>，为什么？</w:t>
       </w:r>
-      <w:r>
-        <w:rPr>
-          <w:rFonts w:ascii="Times New Roman" w:eastAsia="微软雅黑" w:hAnsi="Times New Roman"/>
-        </w:rPr>
-        <w:br/>
-      </w:r>
+    </w:p>
+    <w:p>
+      <w:pPr>
+        <w:numPr>
+          <w:ilvl w:val="0"/>
+          <w:numId w:val="16"/>
+        </w:numPr>
+        <w:spacing w:after="0" w:line="400" w:lineRule="exact"/>
+        <w:rPr>
+          <w:rFonts w:ascii="Times New Roman" w:eastAsia="微软雅黑" w:hAnsi="Times New Roman"/>
+        </w:rPr>
+      </w:pPr>
       <w:r>
         <w:rPr>
           <w:rFonts w:ascii="Times New Roman" w:eastAsia="微软雅黑" w:hAnsi="Times New Roman"/>
@@ -4239,12 +4647,18 @@
         </w:rPr>
         <w:t>：医生，我术后感觉胸口憋闷，呼吸不舒服，是什么原因？</w:t>
       </w:r>
-      <w:r>
-        <w:rPr>
-          <w:rFonts w:ascii="Times New Roman" w:eastAsia="微软雅黑" w:hAnsi="Times New Roman"/>
-        </w:rPr>
-        <w:br/>
-      </w:r>
+    </w:p>
+    <w:p>
+      <w:pPr>
+        <w:numPr>
+          <w:ilvl w:val="0"/>
+          <w:numId w:val="16"/>
+        </w:numPr>
+        <w:spacing w:after="0" w:line="400" w:lineRule="exact"/>
+        <w:rPr>
+          <w:rFonts w:ascii="Times New Roman" w:eastAsia="微软雅黑" w:hAnsi="Times New Roman"/>
+        </w:rPr>
+      </w:pPr>
       <w:r>
         <w:rPr>
           <w:rFonts w:ascii="Times New Roman" w:eastAsia="微软雅黑" w:hAnsi="Times New Roman"/>
@@ -4285,12 +4699,18 @@
         </w:rPr>
         <w:t>：我术后大便发黑，是不是有问题？</w:t>
       </w:r>
-      <w:r>
-        <w:rPr>
-          <w:rFonts w:ascii="Times New Roman" w:eastAsia="微软雅黑" w:hAnsi="Times New Roman"/>
-        </w:rPr>
-        <w:br/>
-      </w:r>
+    </w:p>
+    <w:p>
+      <w:pPr>
+        <w:numPr>
+          <w:ilvl w:val="0"/>
+          <w:numId w:val="16"/>
+        </w:numPr>
+        <w:spacing w:after="0" w:line="400" w:lineRule="exact"/>
+        <w:rPr>
+          <w:rFonts w:ascii="Times New Roman" w:eastAsia="微软雅黑" w:hAnsi="Times New Roman"/>
+        </w:rPr>
+      </w:pPr>
       <w:r>
         <w:rPr>
           <w:rFonts w:ascii="Times New Roman" w:eastAsia="微软雅黑" w:hAnsi="Times New Roman"/>
@@ -4331,12 +4751,18 @@
         </w:rPr>
         <w:t>：术后突然觉得心慌，心跳特别快，怎么办？</w:t>
       </w:r>
-      <w:r>
-        <w:rPr>
-          <w:rFonts w:ascii="Times New Roman" w:eastAsia="微软雅黑" w:hAnsi="Times New Roman"/>
-        </w:rPr>
-        <w:br/>
-      </w:r>
+    </w:p>
+    <w:p>
+      <w:pPr>
+        <w:numPr>
+          <w:ilvl w:val="0"/>
+          <w:numId w:val="16"/>
+        </w:numPr>
+        <w:spacing w:after="0" w:line="400" w:lineRule="exact"/>
+        <w:rPr>
+          <w:rFonts w:ascii="Times New Roman" w:eastAsia="微软雅黑" w:hAnsi="Times New Roman"/>
+        </w:rPr>
+      </w:pPr>
       <w:r>
         <w:rPr>
           <w:rFonts w:ascii="Times New Roman" w:eastAsia="微软雅黑" w:hAnsi="Times New Roman"/>
@@ -4415,12 +4841,18 @@
         </w:rPr>
         <w:t>公斤，正常吗？</w:t>
       </w:r>
-      <w:r>
-        <w:rPr>
-          <w:rFonts w:ascii="Times New Roman" w:eastAsia="微软雅黑" w:hAnsi="Times New Roman"/>
-        </w:rPr>
-        <w:br/>
-      </w:r>
+    </w:p>
+    <w:p>
+      <w:pPr>
+        <w:numPr>
+          <w:ilvl w:val="0"/>
+          <w:numId w:val="16"/>
+        </w:numPr>
+        <w:spacing w:after="0" w:line="400" w:lineRule="exact"/>
+        <w:rPr>
+          <w:rFonts w:ascii="Times New Roman" w:eastAsia="微软雅黑" w:hAnsi="Times New Roman"/>
+        </w:rPr>
+      </w:pPr>
       <w:r>
         <w:rPr>
           <w:rFonts w:ascii="Times New Roman" w:eastAsia="微软雅黑" w:hAnsi="Times New Roman"/>
@@ -4475,12 +4907,18 @@
         </w:rPr>
         <w:t>上痒，有没有问题？</w:t>
       </w:r>
-      <w:r>
-        <w:rPr>
-          <w:rFonts w:ascii="Times New Roman" w:eastAsia="微软雅黑" w:hAnsi="Times New Roman"/>
-        </w:rPr>
-        <w:br/>
-      </w:r>
+    </w:p>
+    <w:p>
+      <w:pPr>
+        <w:numPr>
+          <w:ilvl w:val="0"/>
+          <w:numId w:val="16"/>
+        </w:numPr>
+        <w:spacing w:after="0" w:line="400" w:lineRule="exact"/>
+        <w:rPr>
+          <w:rFonts w:ascii="Times New Roman" w:eastAsia="微软雅黑" w:hAnsi="Times New Roman"/>
+        </w:rPr>
+      </w:pPr>
       <w:r>
         <w:rPr>
           <w:rFonts w:ascii="Times New Roman" w:eastAsia="微软雅黑" w:hAnsi="Times New Roman"/>
@@ -4522,12 +4960,18 @@
         </w:rPr>
         <w:t>：术后出院回家，肚子比手术前还大，为什么？</w:t>
       </w:r>
-      <w:r>
-        <w:rPr>
-          <w:rFonts w:ascii="Times New Roman" w:eastAsia="微软雅黑" w:hAnsi="Times New Roman"/>
-        </w:rPr>
-        <w:br/>
-      </w:r>
+    </w:p>
+    <w:p>
+      <w:pPr>
+        <w:numPr>
+          <w:ilvl w:val="0"/>
+          <w:numId w:val="16"/>
+        </w:numPr>
+        <w:spacing w:after="0" w:line="400" w:lineRule="exact"/>
+        <w:rPr>
+          <w:rFonts w:ascii="Times New Roman" w:eastAsia="微软雅黑" w:hAnsi="Times New Roman"/>
+        </w:rPr>
+      </w:pPr>
       <w:r>
         <w:rPr>
           <w:rFonts w:ascii="Times New Roman" w:eastAsia="微软雅黑" w:hAnsi="Times New Roman"/>
@@ -4582,12 +5026,18 @@
         </w:rPr>
         <w:t>肿了，为什么？</w:t>
       </w:r>
-      <w:r>
-        <w:rPr>
-          <w:rFonts w:ascii="Times New Roman" w:eastAsia="微软雅黑" w:hAnsi="Times New Roman"/>
-        </w:rPr>
-        <w:br/>
-      </w:r>
+    </w:p>
+    <w:p>
+      <w:pPr>
+        <w:numPr>
+          <w:ilvl w:val="0"/>
+          <w:numId w:val="16"/>
+        </w:numPr>
+        <w:spacing w:after="0" w:line="400" w:lineRule="exact"/>
+        <w:rPr>
+          <w:rFonts w:ascii="Times New Roman" w:eastAsia="微软雅黑" w:hAnsi="Times New Roman"/>
+        </w:rPr>
+      </w:pPr>
       <w:r>
         <w:rPr>
           <w:rFonts w:ascii="Times New Roman" w:eastAsia="微软雅黑" w:hAnsi="Times New Roman"/>
@@ -4628,12 +5078,18 @@
         </w:rPr>
         <w:t>：术后伤口发红，有点发热，是什么原因？</w:t>
       </w:r>
-      <w:r>
-        <w:rPr>
-          <w:rFonts w:ascii="Times New Roman" w:eastAsia="微软雅黑" w:hAnsi="Times New Roman"/>
-        </w:rPr>
-        <w:br/>
-      </w:r>
+    </w:p>
+    <w:p>
+      <w:pPr>
+        <w:numPr>
+          <w:ilvl w:val="0"/>
+          <w:numId w:val="16"/>
+        </w:numPr>
+        <w:spacing w:after="0" w:line="400" w:lineRule="exact"/>
+        <w:rPr>
+          <w:rFonts w:ascii="Times New Roman" w:eastAsia="微软雅黑" w:hAnsi="Times New Roman"/>
+        </w:rPr>
+      </w:pPr>
       <w:r>
         <w:rPr>
           <w:rFonts w:ascii="Times New Roman" w:eastAsia="微软雅黑" w:hAnsi="Times New Roman"/>
@@ -4674,12 +5130,18 @@
         </w:rPr>
         <w:t>：我术后出院，感觉刀口那的皮肤温度比其他地方高，正常吗？</w:t>
       </w:r>
-      <w:r>
-        <w:rPr>
-          <w:rFonts w:ascii="Times New Roman" w:eastAsia="微软雅黑" w:hAnsi="Times New Roman"/>
-        </w:rPr>
-        <w:br/>
-      </w:r>
+    </w:p>
+    <w:p>
+      <w:pPr>
+        <w:numPr>
+          <w:ilvl w:val="0"/>
+          <w:numId w:val="16"/>
+        </w:numPr>
+        <w:spacing w:after="0" w:line="400" w:lineRule="exact"/>
+        <w:rPr>
+          <w:rFonts w:ascii="Times New Roman" w:eastAsia="微软雅黑" w:hAnsi="Times New Roman"/>
+        </w:rPr>
+      </w:pPr>
       <w:r>
         <w:rPr>
           <w:rFonts w:ascii="Times New Roman" w:eastAsia="微软雅黑" w:hAnsi="Times New Roman"/>
@@ -4720,12 +5182,18 @@
         </w:rPr>
         <w:t>：医生，我术后皮肤变黄了（黄疸），怎么办？</w:t>
       </w:r>
-      <w:r>
-        <w:rPr>
-          <w:rFonts w:ascii="Times New Roman" w:eastAsia="微软雅黑" w:hAnsi="Times New Roman"/>
-        </w:rPr>
-        <w:br/>
-      </w:r>
+    </w:p>
+    <w:p>
+      <w:pPr>
+        <w:numPr>
+          <w:ilvl w:val="0"/>
+          <w:numId w:val="16"/>
+        </w:numPr>
+        <w:spacing w:after="0" w:line="400" w:lineRule="exact"/>
+        <w:rPr>
+          <w:rFonts w:ascii="Times New Roman" w:eastAsia="微软雅黑" w:hAnsi="Times New Roman"/>
+        </w:rPr>
+      </w:pPr>
       <w:r>
         <w:rPr>
           <w:rFonts w:ascii="Times New Roman" w:eastAsia="微软雅黑" w:hAnsi="Times New Roman"/>
@@ -4766,12 +5234,18 @@
         </w:rPr>
         <w:t>：医生，术后总是头晕，怎么回事？</w:t>
       </w:r>
-      <w:r>
-        <w:rPr>
-          <w:rFonts w:ascii="Times New Roman" w:eastAsia="微软雅黑" w:hAnsi="Times New Roman"/>
-        </w:rPr>
-        <w:br/>
-      </w:r>
+    </w:p>
+    <w:p>
+      <w:pPr>
+        <w:numPr>
+          <w:ilvl w:val="0"/>
+          <w:numId w:val="16"/>
+        </w:numPr>
+        <w:spacing w:after="0" w:line="400" w:lineRule="exact"/>
+        <w:rPr>
+          <w:rFonts w:ascii="Times New Roman" w:eastAsia="微软雅黑" w:hAnsi="Times New Roman"/>
+        </w:rPr>
+      </w:pPr>
       <w:r>
         <w:rPr>
           <w:rFonts w:ascii="Times New Roman" w:eastAsia="微软雅黑" w:hAnsi="Times New Roman"/>
@@ -4835,12 +5309,18 @@
         </w:rPr>
         <w:t>：医生，我术后觉得心情不好，总担心复发，怎么办？</w:t>
       </w:r>
-      <w:r>
-        <w:rPr>
-          <w:rFonts w:ascii="Times New Roman" w:eastAsia="微软雅黑" w:hAnsi="Times New Roman"/>
-        </w:rPr>
-        <w:br/>
-      </w:r>
+    </w:p>
+    <w:p>
+      <w:pPr>
+        <w:numPr>
+          <w:ilvl w:val="0"/>
+          <w:numId w:val="17"/>
+        </w:numPr>
+        <w:spacing w:after="0" w:line="400" w:lineRule="exact"/>
+        <w:rPr>
+          <w:rFonts w:ascii="Times New Roman" w:eastAsia="微软雅黑" w:hAnsi="Times New Roman"/>
+        </w:rPr>
+      </w:pPr>
       <w:r>
         <w:rPr>
           <w:rFonts w:ascii="Times New Roman" w:eastAsia="微软雅黑" w:hAnsi="Times New Roman"/>
@@ -4881,12 +5361,18 @@
         </w:rPr>
         <w:t>：总担心复发，整晚失眠，怎么办？</w:t>
       </w:r>
-      <w:r>
-        <w:rPr>
-          <w:rFonts w:ascii="Times New Roman" w:eastAsia="微软雅黑" w:hAnsi="Times New Roman"/>
-        </w:rPr>
-        <w:br/>
-      </w:r>
+    </w:p>
+    <w:p>
+      <w:pPr>
+        <w:numPr>
+          <w:ilvl w:val="0"/>
+          <w:numId w:val="17"/>
+        </w:numPr>
+        <w:spacing w:after="0" w:line="400" w:lineRule="exact"/>
+        <w:rPr>
+          <w:rFonts w:ascii="Times New Roman" w:eastAsia="微软雅黑" w:hAnsi="Times New Roman"/>
+        </w:rPr>
+      </w:pPr>
       <w:r>
         <w:rPr>
           <w:rFonts w:ascii="Times New Roman" w:eastAsia="微软雅黑" w:hAnsi="Times New Roman"/>
@@ -4927,12 +5413,18 @@
         </w:rPr>
         <w:t>：我术后回家，晚上总睡不着，怎么办？</w:t>
       </w:r>
-      <w:r>
-        <w:rPr>
-          <w:rFonts w:ascii="Times New Roman" w:eastAsia="微软雅黑" w:hAnsi="Times New Roman"/>
-        </w:rPr>
-        <w:br/>
-      </w:r>
+    </w:p>
+    <w:p>
+      <w:pPr>
+        <w:numPr>
+          <w:ilvl w:val="0"/>
+          <w:numId w:val="17"/>
+        </w:numPr>
+        <w:spacing w:after="0" w:line="400" w:lineRule="exact"/>
+        <w:rPr>
+          <w:rFonts w:ascii="Times New Roman" w:eastAsia="微软雅黑" w:hAnsi="Times New Roman"/>
+        </w:rPr>
+      </w:pPr>
       <w:r>
         <w:rPr>
           <w:rFonts w:ascii="Times New Roman" w:eastAsia="微软雅黑" w:hAnsi="Times New Roman"/>
@@ -4973,12 +5465,18 @@
         </w:rPr>
         <w:t>：术后多久可以工作？</w:t>
       </w:r>
-      <w:r>
-        <w:rPr>
-          <w:rFonts w:ascii="Times New Roman" w:eastAsia="微软雅黑" w:hAnsi="Times New Roman"/>
-        </w:rPr>
-        <w:br/>
-      </w:r>
+    </w:p>
+    <w:p>
+      <w:pPr>
+        <w:numPr>
+          <w:ilvl w:val="0"/>
+          <w:numId w:val="17"/>
+        </w:numPr>
+        <w:spacing w:after="0" w:line="400" w:lineRule="exact"/>
+        <w:rPr>
+          <w:rFonts w:ascii="Times New Roman" w:eastAsia="微软雅黑" w:hAnsi="Times New Roman"/>
+        </w:rPr>
+      </w:pPr>
       <w:r>
         <w:rPr>
           <w:rFonts w:ascii="Times New Roman" w:eastAsia="微软雅黑" w:hAnsi="Times New Roman"/>
@@ -5031,12 +5529,18 @@
         </w:rPr>
         <w:t>：我手术后回家，需要家人一直陪护吗？</w:t>
       </w:r>
-      <w:r>
-        <w:rPr>
-          <w:rFonts w:ascii="Times New Roman" w:eastAsia="微软雅黑" w:hAnsi="Times New Roman"/>
-        </w:rPr>
-        <w:br/>
-      </w:r>
+    </w:p>
+    <w:p>
+      <w:pPr>
+        <w:numPr>
+          <w:ilvl w:val="0"/>
+          <w:numId w:val="17"/>
+        </w:numPr>
+        <w:spacing w:after="0" w:line="400" w:lineRule="exact"/>
+        <w:rPr>
+          <w:rFonts w:ascii="Times New Roman" w:eastAsia="微软雅黑" w:hAnsi="Times New Roman"/>
+        </w:rPr>
+      </w:pPr>
       <w:r>
         <w:rPr>
           <w:rFonts w:ascii="Times New Roman" w:eastAsia="微软雅黑" w:hAnsi="Times New Roman"/>
@@ -5077,12 +5581,18 @@
         </w:rPr>
         <w:t>：医生，我做了肝癌手术，以后还能怀孕生孩子吗？</w:t>
       </w:r>
-      <w:r>
-        <w:rPr>
-          <w:rFonts w:ascii="Times New Roman" w:eastAsia="微软雅黑" w:hAnsi="Times New Roman"/>
-        </w:rPr>
-        <w:br/>
-      </w:r>
+    </w:p>
+    <w:p>
+      <w:pPr>
+        <w:numPr>
+          <w:ilvl w:val="0"/>
+          <w:numId w:val="17"/>
+        </w:numPr>
+        <w:spacing w:after="0" w:line="400" w:lineRule="exact"/>
+        <w:rPr>
+          <w:rFonts w:ascii="Times New Roman" w:eastAsia="微软雅黑" w:hAnsi="Times New Roman"/>
+        </w:rPr>
+      </w:pPr>
       <w:r>
         <w:rPr>
           <w:rFonts w:ascii="Times New Roman" w:eastAsia="微软雅黑" w:hAnsi="Times New Roman"/>
@@ -5142,12 +5652,18 @@
         </w:rPr>
         <w:t>：医生，我术后能染头发吗？</w:t>
       </w:r>
-      <w:r>
-        <w:rPr>
-          <w:rFonts w:ascii="Times New Roman" w:eastAsia="微软雅黑" w:hAnsi="Times New Roman"/>
-        </w:rPr>
-        <w:br/>
-      </w:r>
+    </w:p>
+    <w:p>
+      <w:pPr>
+        <w:numPr>
+          <w:ilvl w:val="0"/>
+          <w:numId w:val="17"/>
+        </w:numPr>
+        <w:spacing w:after="0" w:line="400" w:lineRule="exact"/>
+        <w:rPr>
+          <w:rFonts w:ascii="Times New Roman" w:eastAsia="微软雅黑" w:hAnsi="Times New Roman"/>
+        </w:rPr>
+      </w:pPr>
       <w:r>
         <w:rPr>
           <w:rFonts w:ascii="Times New Roman" w:eastAsia="微软雅黑" w:hAnsi="Times New Roman"/>
@@ -5200,12 +5716,18 @@
         </w:rPr>
         <w:t>：术后可以洗牙吗？</w:t>
       </w:r>
-      <w:r>
-        <w:rPr>
-          <w:rFonts w:ascii="Times New Roman" w:eastAsia="微软雅黑" w:hAnsi="Times New Roman"/>
-        </w:rPr>
-        <w:br/>
-      </w:r>
+    </w:p>
+    <w:p>
+      <w:pPr>
+        <w:numPr>
+          <w:ilvl w:val="0"/>
+          <w:numId w:val="17"/>
+        </w:numPr>
+        <w:spacing w:after="0" w:line="400" w:lineRule="exact"/>
+        <w:rPr>
+          <w:rFonts w:ascii="Times New Roman" w:eastAsia="微软雅黑" w:hAnsi="Times New Roman"/>
+        </w:rPr>
+      </w:pPr>
       <w:r>
         <w:rPr>
           <w:rFonts w:ascii="Times New Roman" w:eastAsia="微软雅黑" w:hAnsi="Times New Roman"/>
@@ -5258,12 +5780,18 @@
         </w:rPr>
         <w:t>：术后可以拔牙吗？</w:t>
       </w:r>
-      <w:r>
-        <w:rPr>
-          <w:rFonts w:ascii="Times New Roman" w:eastAsia="微软雅黑" w:hAnsi="Times New Roman"/>
-        </w:rPr>
-        <w:br/>
-      </w:r>
+    </w:p>
+    <w:p>
+      <w:pPr>
+        <w:numPr>
+          <w:ilvl w:val="0"/>
+          <w:numId w:val="17"/>
+        </w:numPr>
+        <w:spacing w:after="0" w:line="400" w:lineRule="exact"/>
+        <w:rPr>
+          <w:rFonts w:ascii="Times New Roman" w:eastAsia="微软雅黑" w:hAnsi="Times New Roman"/>
+        </w:rPr>
+      </w:pPr>
       <w:r>
         <w:rPr>
           <w:rFonts w:ascii="Times New Roman" w:eastAsia="微软雅黑" w:hAnsi="Times New Roman"/>
@@ -5316,12 +5844,18 @@
         </w:rPr>
         <w:t>：手术后多久可以献血？</w:t>
       </w:r>
-      <w:r>
-        <w:rPr>
-          <w:rFonts w:ascii="Times New Roman" w:eastAsia="微软雅黑" w:hAnsi="Times New Roman"/>
-        </w:rPr>
-        <w:br/>
-      </w:r>
+    </w:p>
+    <w:p>
+      <w:pPr>
+        <w:numPr>
+          <w:ilvl w:val="0"/>
+          <w:numId w:val="17"/>
+        </w:numPr>
+        <w:spacing w:after="0" w:line="400" w:lineRule="exact"/>
+        <w:rPr>
+          <w:rFonts w:ascii="Times New Roman" w:eastAsia="微软雅黑" w:hAnsi="Times New Roman"/>
+        </w:rPr>
+      </w:pPr>
       <w:r>
         <w:rPr>
           <w:rFonts w:ascii="Times New Roman" w:eastAsia="微软雅黑" w:hAnsi="Times New Roman"/>
@@ -5409,12 +5943,18 @@
         </w:rPr>
         <w:t>：术后多久需要复查？</w:t>
       </w:r>
-      <w:r>
-        <w:rPr>
-          <w:rFonts w:ascii="Times New Roman" w:eastAsia="微软雅黑" w:hAnsi="Times New Roman"/>
-        </w:rPr>
-        <w:br/>
-      </w:r>
+    </w:p>
+    <w:p>
+      <w:pPr>
+        <w:numPr>
+          <w:ilvl w:val="0"/>
+          <w:numId w:val="18"/>
+        </w:numPr>
+        <w:spacing w:after="0" w:line="400" w:lineRule="exact"/>
+        <w:rPr>
+          <w:rFonts w:ascii="Times New Roman" w:eastAsia="微软雅黑" w:hAnsi="Times New Roman"/>
+        </w:rPr>
+      </w:pPr>
       <w:r>
         <w:rPr>
           <w:rFonts w:ascii="Times New Roman" w:eastAsia="微软雅黑" w:hAnsi="Times New Roman"/>
@@ -5503,12 +6043,18 @@
         </w:rPr>
         <w:t>：肝癌手术后会不会复发？</w:t>
       </w:r>
-      <w:r>
-        <w:rPr>
-          <w:rFonts w:ascii="Times New Roman" w:eastAsia="微软雅黑" w:hAnsi="Times New Roman"/>
-        </w:rPr>
-        <w:br/>
-      </w:r>
+    </w:p>
+    <w:p>
+      <w:pPr>
+        <w:numPr>
+          <w:ilvl w:val="0"/>
+          <w:numId w:val="18"/>
+        </w:numPr>
+        <w:spacing w:after="0" w:line="400" w:lineRule="exact"/>
+        <w:rPr>
+          <w:rFonts w:ascii="Times New Roman" w:eastAsia="微软雅黑" w:hAnsi="Times New Roman"/>
+        </w:rPr>
+      </w:pPr>
       <w:r>
         <w:rPr>
           <w:rFonts w:ascii="Times New Roman" w:eastAsia="微软雅黑" w:hAnsi="Times New Roman"/>
@@ -5549,12 +6095,18 @@
         </w:rPr>
         <w:t>：肝癌切除后，肝脏还能长回来吗？</w:t>
       </w:r>
-      <w:r>
-        <w:rPr>
-          <w:rFonts w:ascii="Times New Roman" w:eastAsia="微软雅黑" w:hAnsi="Times New Roman"/>
-        </w:rPr>
-        <w:br/>
-      </w:r>
+    </w:p>
+    <w:p>
+      <w:pPr>
+        <w:numPr>
+          <w:ilvl w:val="0"/>
+          <w:numId w:val="18"/>
+        </w:numPr>
+        <w:spacing w:after="0" w:line="400" w:lineRule="exact"/>
+        <w:rPr>
+          <w:rFonts w:ascii="Times New Roman" w:eastAsia="微软雅黑" w:hAnsi="Times New Roman"/>
+        </w:rPr>
+      </w:pPr>
       <w:r>
         <w:rPr>
           <w:rFonts w:ascii="Times New Roman" w:eastAsia="微软雅黑" w:hAnsi="Times New Roman"/>
@@ -5607,12 +6159,18 @@
         </w:rPr>
         <w:t>：医生，我手术后可以打疫苗吗？比如新冠疫苗？</w:t>
       </w:r>
-      <w:r>
-        <w:rPr>
-          <w:rFonts w:ascii="Times New Roman" w:eastAsia="微软雅黑" w:hAnsi="Times New Roman"/>
-        </w:rPr>
-        <w:br/>
-      </w:r>
+    </w:p>
+    <w:p>
+      <w:pPr>
+        <w:numPr>
+          <w:ilvl w:val="0"/>
+          <w:numId w:val="18"/>
+        </w:numPr>
+        <w:spacing w:after="0" w:line="400" w:lineRule="exact"/>
+        <w:rPr>
+          <w:rFonts w:ascii="Times New Roman" w:eastAsia="微软雅黑" w:hAnsi="Times New Roman"/>
+        </w:rPr>
+      </w:pPr>
       <w:r>
         <w:rPr>
           <w:rFonts w:ascii="Times New Roman" w:eastAsia="微软雅黑" w:hAnsi="Times New Roman"/>
@@ -5665,12 +6223,18 @@
         </w:rPr>
         <w:t>：肝癌手术后还能活多久？</w:t>
       </w:r>
-      <w:r>
-        <w:rPr>
-          <w:rFonts w:ascii="Times New Roman" w:eastAsia="微软雅黑" w:hAnsi="Times New Roman"/>
-        </w:rPr>
-        <w:br/>
-      </w:r>
+    </w:p>
+    <w:p>
+      <w:pPr>
+        <w:numPr>
+          <w:ilvl w:val="0"/>
+          <w:numId w:val="18"/>
+        </w:numPr>
+        <w:spacing w:after="0" w:line="400" w:lineRule="exact"/>
+        <w:rPr>
+          <w:rFonts w:ascii="Times New Roman" w:eastAsia="微软雅黑" w:hAnsi="Times New Roman"/>
+        </w:rPr>
+      </w:pPr>
       <w:r>
         <w:rPr>
           <w:rFonts w:ascii="Times New Roman" w:eastAsia="微软雅黑" w:hAnsi="Times New Roman"/>
@@ -5735,12 +6299,18 @@
         </w:rPr>
         <w:t>：医生，我术后复查要查哪些项目？</w:t>
       </w:r>
-      <w:r>
-        <w:rPr>
-          <w:rFonts w:ascii="Times New Roman" w:eastAsia="微软雅黑" w:hAnsi="Times New Roman"/>
-        </w:rPr>
-        <w:br/>
-      </w:r>
+    </w:p>
+    <w:p>
+      <w:pPr>
+        <w:numPr>
+          <w:ilvl w:val="0"/>
+          <w:numId w:val="18"/>
+        </w:numPr>
+        <w:spacing w:after="0" w:line="400" w:lineRule="exact"/>
+        <w:rPr>
+          <w:rFonts w:ascii="Times New Roman" w:eastAsia="微软雅黑" w:hAnsi="Times New Roman"/>
+        </w:rPr>
+      </w:pPr>
       <w:r>
         <w:rPr>
           <w:rFonts w:ascii="Times New Roman" w:eastAsia="微软雅黑" w:hAnsi="Times New Roman"/>
@@ -5829,12 +6399,18 @@
         </w:rPr>
         <w:t>：术后用吸管喝水是不是对伤口恢复好？</w:t>
       </w:r>
-      <w:r>
-        <w:rPr>
-          <w:rFonts w:ascii="Times New Roman" w:eastAsia="微软雅黑" w:hAnsi="Times New Roman"/>
-        </w:rPr>
-        <w:br/>
-      </w:r>
+    </w:p>
+    <w:p>
+      <w:pPr>
+        <w:numPr>
+          <w:ilvl w:val="0"/>
+          <w:numId w:val="18"/>
+        </w:numPr>
+        <w:spacing w:after="0" w:line="400" w:lineRule="exact"/>
+        <w:rPr>
+          <w:rFonts w:ascii="Times New Roman" w:eastAsia="微软雅黑" w:hAnsi="Times New Roman"/>
+        </w:rPr>
+      </w:pPr>
       <w:r>
         <w:rPr>
           <w:rFonts w:ascii="Times New Roman" w:eastAsia="微软雅黑" w:hAnsi="Times New Roman"/>
@@ -5876,12 +6452,18 @@
         </w:rPr>
         <w:t>：医生，肝癌手术输血后会不会得传染病？</w:t>
       </w:r>
-      <w:r>
-        <w:rPr>
-          <w:rFonts w:ascii="Times New Roman" w:eastAsia="微软雅黑" w:hAnsi="Times New Roman"/>
-        </w:rPr>
-        <w:br/>
-      </w:r>
+    </w:p>
+    <w:p>
+      <w:pPr>
+        <w:numPr>
+          <w:ilvl w:val="0"/>
+          <w:numId w:val="18"/>
+        </w:numPr>
+        <w:spacing w:after="0" w:line="400" w:lineRule="exact"/>
+        <w:rPr>
+          <w:rFonts w:ascii="Times New Roman" w:eastAsia="微软雅黑" w:hAnsi="Times New Roman"/>
+        </w:rPr>
+      </w:pPr>
       <w:r>
         <w:rPr>
           <w:rFonts w:ascii="Times New Roman" w:eastAsia="微软雅黑" w:hAnsi="Times New Roman"/>
@@ -5934,12 +6516,18 @@
         </w:rPr>
         <w:t>：我肝癌术后，得了其他疾病需要手术怎么办？</w:t>
       </w:r>
-      <w:r>
-        <w:rPr>
-          <w:rFonts w:ascii="Times New Roman" w:eastAsia="微软雅黑" w:hAnsi="Times New Roman"/>
-        </w:rPr>
-        <w:br/>
-      </w:r>
+    </w:p>
+    <w:p>
+      <w:pPr>
+        <w:numPr>
+          <w:ilvl w:val="0"/>
+          <w:numId w:val="18"/>
+        </w:numPr>
+        <w:spacing w:after="0" w:line="400" w:lineRule="exact"/>
+        <w:rPr>
+          <w:rFonts w:ascii="Times New Roman" w:eastAsia="微软雅黑" w:hAnsi="Times New Roman"/>
+        </w:rPr>
+      </w:pPr>
       <w:r>
         <w:rPr>
           <w:rFonts w:ascii="Times New Roman" w:eastAsia="微软雅黑" w:hAnsi="Times New Roman"/>
@@ -5980,12 +6568,18 @@
         </w:rPr>
         <w:t>：医生，我术后做核磁共振有影响吗？</w:t>
       </w:r>
-      <w:r>
-        <w:rPr>
-          <w:rFonts w:ascii="Times New Roman" w:eastAsia="微软雅黑" w:hAnsi="Times New Roman"/>
-        </w:rPr>
-        <w:br/>
-      </w:r>
+    </w:p>
+    <w:p>
+      <w:pPr>
+        <w:numPr>
+          <w:ilvl w:val="0"/>
+          <w:numId w:val="18"/>
+        </w:numPr>
+        <w:spacing w:after="0" w:line="400" w:lineRule="exact"/>
+        <w:rPr>
+          <w:rFonts w:ascii="Times New Roman" w:eastAsia="微软雅黑" w:hAnsi="Times New Roman"/>
+        </w:rPr>
+      </w:pPr>
       <w:r>
         <w:rPr>
           <w:rFonts w:ascii="Times New Roman" w:eastAsia="微软雅黑" w:hAnsi="Times New Roman"/>
@@ -6026,12 +6620,18 @@
         </w:rPr>
         <w:t>：术后需要做康复训练吗？</w:t>
       </w:r>
-      <w:r>
-        <w:rPr>
-          <w:rFonts w:ascii="Times New Roman" w:eastAsia="微软雅黑" w:hAnsi="Times New Roman"/>
-        </w:rPr>
-        <w:br/>
-      </w:r>
+    </w:p>
+    <w:p>
+      <w:pPr>
+        <w:numPr>
+          <w:ilvl w:val="0"/>
+          <w:numId w:val="18"/>
+        </w:numPr>
+        <w:spacing w:after="0" w:line="400" w:lineRule="exact"/>
+        <w:rPr>
+          <w:rFonts w:ascii="Times New Roman" w:eastAsia="微软雅黑" w:hAnsi="Times New Roman"/>
+        </w:rPr>
+      </w:pPr>
       <w:r>
         <w:rPr>
           <w:rFonts w:ascii="Times New Roman" w:eastAsia="微软雅黑" w:hAnsi="Times New Roman"/>
@@ -6051,7 +6651,7 @@
       <w:pPr>
         <w:spacing w:after="0" w:line="400" w:lineRule="exact"/>
         <w:rPr>
-          <w:rFonts w:ascii="Times New Roman" w:eastAsia="微软雅黑" w:hAnsi="Times New Roman" w:hint="eastAsia"/>
+          <w:rFonts w:ascii="Times New Roman" w:eastAsia="微软雅黑" w:hAnsi="Times New Roman"/>
         </w:rPr>
       </w:pPr>
     </w:p>
@@ -6071,9 +6671,6 @@
     <w:p>
       <w:pPr>
         <w:spacing w:after="0" w:line="240" w:lineRule="auto"/>
-        <w:rPr>
-          <w:rFonts w:hint="eastAsia"/>
-        </w:rPr>
       </w:pPr>
       <w:r>
         <w:separator/>
@@ -6084,9 +6681,6 @@
     <w:p>
       <w:pPr>
         <w:spacing w:after="0" w:line="240" w:lineRule="auto"/>
-        <w:rPr>
-          <w:rFonts w:hint="eastAsia"/>
-        </w:rPr>
       </w:pPr>
       <w:r>
         <w:continuationSeparator/>
@@ -6102,9 +6696,6 @@
     <w:p>
       <w:pPr>
         <w:spacing w:after="0" w:line="240" w:lineRule="auto"/>
-        <w:rPr>
-          <w:rFonts w:hint="eastAsia"/>
-        </w:rPr>
       </w:pPr>
       <w:r>
         <w:separator/>
@@ -6115,9 +6706,6 @@
     <w:p>
       <w:pPr>
         <w:spacing w:after="0" w:line="240" w:lineRule="auto"/>
-        <w:rPr>
-          <w:rFonts w:hint="eastAsia"/>
-        </w:rPr>
       </w:pPr>
       <w:r>
         <w:continuationSeparator/>
@@ -9170,6 +9758,7 @@
   <w:style w:type="character" w:default="1" w:styleId="a0">
     <w:name w:val="Default Paragraph Font"/>
     <w:uiPriority w:val="1"/>
+    <w:semiHidden/>
     <w:unhideWhenUsed/>
   </w:style>
   <w:style w:type="table" w:default="1" w:styleId="a1">
